--- a/ปริญญานิพนธ์ MS/5.บทที่ 3 อันแรก.docx
+++ b/ปริญญานิพนธ์ MS/5.บทที่ 3 อันแรก.docx
@@ -13,7 +13,7 @@
         </w:tabs>
         <w:jc w:val="center"/>
         <w:rPr>
-          <w:rFonts w:ascii="Angsana New" w:hAnsi="Angsana New"/>
+          <w:rFonts w:asciiTheme="majorBidi" w:hAnsiTheme="majorBidi" w:cstheme="majorBidi"/>
           <w:b/>
           <w:bCs/>
           <w:sz w:val="32"/>
@@ -22,7 +22,7 @@
       </w:pPr>
       <w:r>
         <w:rPr>
-          <w:rFonts w:ascii="Angsana New" w:hAnsi="Angsana New"/>
+          <w:rFonts w:asciiTheme="majorBidi" w:hAnsiTheme="majorBidi" w:cstheme="majorBidi"/>
           <w:b/>
           <w:bCs/>
           <w:sz w:val="32"/>
@@ -31,6 +31,8 @@
         </w:rPr>
         <w:t>บทที่ 3</w:t>
       </w:r>
+      <w:bookmarkStart w:id="0" w:name="_GoBack"/>
+      <w:bookmarkEnd w:id="0"/>
     </w:p>
     <w:p>
       <w:pPr>
@@ -43,7 +45,7 @@
         </w:tabs>
         <w:jc w:val="center"/>
         <w:rPr>
-          <w:rFonts w:ascii="Angsana New" w:hAnsi="Angsana New"/>
+          <w:rFonts w:asciiTheme="majorBidi" w:hAnsiTheme="majorBidi" w:cstheme="majorBidi"/>
           <w:b/>
           <w:bCs/>
           <w:sz w:val="32"/>
@@ -52,7 +54,7 @@
       </w:pPr>
       <w:r>
         <w:rPr>
-          <w:rFonts w:ascii="Angsana New" w:hAnsi="Angsana New"/>
+          <w:rFonts w:asciiTheme="majorBidi" w:hAnsiTheme="majorBidi" w:cstheme="majorBidi"/>
           <w:b/>
           <w:bCs/>
           <w:sz w:val="32"/>
@@ -73,7 +75,7 @@
         </w:tabs>
         <w:jc w:val="center"/>
         <w:rPr>
-          <w:rFonts w:ascii="Angsana New" w:hAnsi="Angsana New"/>
+          <w:rFonts w:asciiTheme="majorBidi" w:hAnsiTheme="majorBidi" w:cstheme="majorBidi"/>
           <w:sz w:val="32"/>
           <w:szCs w:val="32"/>
         </w:rPr>
@@ -90,14 +92,14 @@
         </w:tabs>
         <w:jc w:val="thaiDistribute"/>
         <w:rPr>
-          <w:rFonts w:ascii="Angsana New" w:hAnsi="Angsana New"/>
+          <w:rFonts w:asciiTheme="majorBidi" w:hAnsiTheme="majorBidi" w:cstheme="majorBidi"/>
           <w:sz w:val="32"/>
           <w:szCs w:val="32"/>
         </w:rPr>
       </w:pPr>
       <w:r>
         <w:rPr>
-          <w:rFonts w:ascii="Angsana New" w:hAnsi="Angsana New"/>
+          <w:rFonts w:asciiTheme="majorBidi" w:hAnsiTheme="majorBidi" w:cstheme="majorBidi"/>
           <w:sz w:val="32"/>
           <w:szCs w:val="32"/>
           <w:cs/>
@@ -106,7 +108,7 @@
       </w:r>
       <w:r>
         <w:rPr>
-          <w:rFonts w:ascii="Angsana New" w:hAnsi="Angsana New"/>
+          <w:rFonts w:asciiTheme="majorBidi" w:hAnsiTheme="majorBidi" w:cstheme="majorBidi"/>
           <w:sz w:val="32"/>
           <w:szCs w:val="32"/>
           <w:cs/>
@@ -115,7 +117,7 @@
       </w:r>
       <w:r>
         <w:rPr>
-          <w:rFonts w:ascii="Angsana New" w:hAnsi="Angsana New"/>
+          <w:rFonts w:asciiTheme="majorBidi" w:hAnsiTheme="majorBidi" w:cstheme="majorBidi"/>
           <w:color w:val="000000"/>
           <w:sz w:val="32"/>
           <w:szCs w:val="32"/>
@@ -125,7 +127,7 @@
       </w:r>
       <w:r>
         <w:rPr>
-          <w:rFonts w:ascii="Angsana New" w:hAnsi="Angsana New"/>
+          <w:rFonts w:asciiTheme="majorBidi" w:hAnsiTheme="majorBidi" w:cstheme="majorBidi"/>
           <w:color w:val="000000"/>
           <w:sz w:val="32"/>
           <w:szCs w:val="32"/>
@@ -134,7 +136,7 @@
       </w:r>
       <w:r>
         <w:rPr>
-          <w:rFonts w:ascii="Angsana New" w:hAnsi="Angsana New"/>
+          <w:rFonts w:asciiTheme="majorBidi" w:hAnsiTheme="majorBidi" w:cstheme="majorBidi"/>
           <w:color w:val="000000"/>
           <w:sz w:val="32"/>
           <w:szCs w:val="32"/>
@@ -144,7 +146,7 @@
       </w:r>
       <w:r>
         <w:rPr>
-          <w:rFonts w:ascii="Angsana New" w:hAnsi="Angsana New"/>
+          <w:rFonts w:asciiTheme="majorBidi" w:hAnsiTheme="majorBidi" w:cstheme="majorBidi"/>
           <w:color w:val="000000"/>
           <w:sz w:val="32"/>
           <w:szCs w:val="32"/>
@@ -153,7 +155,7 @@
       </w:r>
       <w:r>
         <w:rPr>
-          <w:rFonts w:ascii="Angsana New" w:hAnsi="Angsana New"/>
+          <w:rFonts w:asciiTheme="majorBidi" w:hAnsiTheme="majorBidi" w:cstheme="majorBidi"/>
           <w:color w:val="000000"/>
           <w:sz w:val="32"/>
           <w:szCs w:val="32"/>
@@ -163,7 +165,7 @@
       </w:r>
       <w:r>
         <w:rPr>
-          <w:rFonts w:ascii="Angsana New" w:hAnsi="Angsana New"/>
+          <w:rFonts w:asciiTheme="majorBidi" w:hAnsiTheme="majorBidi" w:cstheme="majorBidi"/>
           <w:color w:val="000000"/>
           <w:sz w:val="32"/>
           <w:szCs w:val="32"/>
@@ -172,7 +174,7 @@
       </w:r>
       <w:r>
         <w:rPr>
-          <w:rFonts w:ascii="Angsana New" w:hAnsi="Angsana New"/>
+          <w:rFonts w:asciiTheme="majorBidi" w:hAnsiTheme="majorBidi" w:cstheme="majorBidi"/>
           <w:color w:val="000000"/>
           <w:sz w:val="32"/>
           <w:szCs w:val="32"/>
@@ -182,7 +184,7 @@
       </w:r>
       <w:r>
         <w:rPr>
-          <w:rFonts w:ascii="Angsana New" w:hAnsi="Angsana New"/>
+          <w:rFonts w:asciiTheme="majorBidi" w:hAnsiTheme="majorBidi" w:cstheme="majorBidi"/>
           <w:color w:val="000000"/>
           <w:sz w:val="32"/>
           <w:szCs w:val="32"/>
@@ -192,7 +194,7 @@
       </w:r>
       <w:r>
         <w:rPr>
-          <w:rFonts w:ascii="Angsana New" w:hAnsi="Angsana New"/>
+          <w:rFonts w:asciiTheme="majorBidi" w:hAnsiTheme="majorBidi" w:cstheme="majorBidi"/>
           <w:color w:val="000000"/>
           <w:sz w:val="32"/>
           <w:szCs w:val="32"/>
@@ -202,7 +204,7 @@
       </w:r>
       <w:r>
         <w:rPr>
-          <w:rFonts w:ascii="Angsana New" w:hAnsi="Angsana New"/>
+          <w:rFonts w:asciiTheme="majorBidi" w:hAnsiTheme="majorBidi" w:cstheme="majorBidi"/>
           <w:color w:val="000000"/>
           <w:sz w:val="32"/>
           <w:szCs w:val="32"/>
@@ -212,7 +214,7 @@
       </w:r>
       <w:r>
         <w:rPr>
-          <w:rFonts w:ascii="Angsana New" w:hAnsi="Angsana New"/>
+          <w:rFonts w:asciiTheme="majorBidi" w:hAnsiTheme="majorBidi" w:cstheme="majorBidi"/>
           <w:color w:val="000000"/>
           <w:sz w:val="32"/>
           <w:szCs w:val="32"/>
@@ -231,7 +233,7 @@
           <w:tab w:val="left" w:pos="1701"/>
         </w:tabs>
         <w:rPr>
-          <w:rFonts w:ascii="Angsana New" w:hAnsi="Angsana New"/>
+          <w:rFonts w:asciiTheme="majorBidi" w:hAnsiTheme="majorBidi" w:cstheme="majorBidi"/>
           <w:sz w:val="32"/>
           <w:szCs w:val="32"/>
         </w:rPr>
@@ -248,7 +250,7 @@
           <w:tab w:val="left" w:pos="3120"/>
         </w:tabs>
         <w:rPr>
-          <w:rFonts w:ascii="Angsana New" w:hAnsi="Angsana New"/>
+          <w:rFonts w:asciiTheme="majorBidi" w:hAnsiTheme="majorBidi" w:cstheme="majorBidi"/>
           <w:b/>
           <w:bCs/>
           <w:sz w:val="32"/>
@@ -257,7 +259,7 @@
       </w:pPr>
       <w:r>
         <w:rPr>
-          <w:rFonts w:ascii="Angsana New" w:hAnsi="Angsana New"/>
+          <w:rFonts w:asciiTheme="majorBidi" w:hAnsiTheme="majorBidi" w:cstheme="majorBidi"/>
           <w:b/>
           <w:bCs/>
           <w:sz w:val="32"/>
@@ -268,7 +270,7 @@
       </w:r>
       <w:r>
         <w:rPr>
-          <w:rFonts w:ascii="Angsana New" w:hAnsi="Angsana New"/>
+          <w:rFonts w:asciiTheme="majorBidi" w:hAnsiTheme="majorBidi" w:cstheme="majorBidi"/>
           <w:b/>
           <w:bCs/>
           <w:sz w:val="32"/>
@@ -280,7 +282,7 @@
       </w:r>
       <w:r>
         <w:rPr>
-          <w:rFonts w:ascii="Angsana New" w:hAnsi="Angsana New"/>
+          <w:rFonts w:asciiTheme="majorBidi" w:hAnsiTheme="majorBidi" w:cstheme="majorBidi"/>
           <w:b/>
           <w:bCs/>
           <w:sz w:val="32"/>
@@ -300,7 +302,7 @@
           <w:tab w:val="left" w:pos="1701"/>
         </w:tabs>
         <w:rPr>
-          <w:rFonts w:ascii="Angsana New" w:hAnsi="Angsana New"/>
+          <w:rFonts w:asciiTheme="majorBidi" w:hAnsiTheme="majorBidi" w:cstheme="majorBidi"/>
           <w:sz w:val="32"/>
           <w:szCs w:val="32"/>
           <w:cs/>
@@ -308,7 +310,7 @@
       </w:pPr>
       <w:r>
         <w:rPr>
-          <w:rFonts w:ascii="Angsana New" w:hAnsi="Angsana New"/>
+          <w:rFonts w:asciiTheme="majorBidi" w:hAnsiTheme="majorBidi" w:cstheme="majorBidi"/>
           <w:sz w:val="32"/>
           <w:szCs w:val="32"/>
           <w:cs/>
@@ -327,7 +329,7 @@
           <w:tab w:val="left" w:pos="1701"/>
         </w:tabs>
         <w:rPr>
-          <w:rFonts w:ascii="Angsana New" w:hAnsi="Angsana New"/>
+          <w:rFonts w:asciiTheme="majorBidi" w:hAnsiTheme="majorBidi" w:cstheme="majorBidi"/>
           <w:sz w:val="32"/>
           <w:szCs w:val="32"/>
         </w:rPr>
@@ -343,7 +345,7 @@
           <w:tab w:val="left" w:pos="1701"/>
         </w:tabs>
         <w:rPr>
-          <w:rFonts w:ascii="Angsana New" w:hAnsi="Angsana New"/>
+          <w:rFonts w:asciiTheme="majorBidi" w:hAnsiTheme="majorBidi" w:cstheme="majorBidi"/>
           <w:sz w:val="32"/>
           <w:szCs w:val="32"/>
           <w:cs/>
@@ -351,7 +353,7 @@
       </w:pPr>
       <w:r>
         <w:rPr>
-          <w:rFonts w:ascii="Angsana New" w:hAnsi="Angsana New"/>
+          <w:rFonts w:asciiTheme="majorBidi" w:hAnsiTheme="majorBidi" w:cstheme="majorBidi"/>
           <w:sz w:val="32"/>
           <w:szCs w:val="32"/>
           <w:cs/>
@@ -360,7 +362,7 @@
       </w:r>
       <w:r>
         <w:rPr>
-          <w:rFonts w:ascii="Angsana New" w:hAnsi="Angsana New"/>
+          <w:rFonts w:asciiTheme="majorBidi" w:hAnsiTheme="majorBidi" w:cstheme="majorBidi"/>
           <w:sz w:val="32"/>
           <w:szCs w:val="32"/>
           <w:cs/>
@@ -378,7 +380,7 @@
           <w:tab w:val="left" w:pos="1701"/>
         </w:tabs>
         <w:rPr>
-          <w:rFonts w:ascii="Angsana New" w:hAnsi="Angsana New"/>
+          <w:rFonts w:asciiTheme="majorBidi" w:hAnsiTheme="majorBidi" w:cstheme="majorBidi"/>
           <w:sz w:val="32"/>
           <w:szCs w:val="32"/>
         </w:rPr>
@@ -424,7 +426,7 @@
               <w:contextualSpacing/>
               <w:jc w:val="center"/>
               <w:rPr>
-                <w:rFonts w:ascii="Angsana New" w:hAnsi="Angsana New"/>
+                <w:rFonts w:asciiTheme="majorBidi" w:hAnsiTheme="majorBidi" w:cstheme="majorBidi"/>
                 <w:sz w:val="32"/>
                 <w:szCs w:val="32"/>
                 <w:cs/>
@@ -432,7 +434,7 @@
             </w:pPr>
             <w:r>
               <w:rPr>
-                <w:rFonts w:ascii="Angsana New" w:hAnsi="Angsana New"/>
+                <w:rFonts w:asciiTheme="majorBidi" w:hAnsiTheme="majorBidi" w:cstheme="majorBidi"/>
                 <w:sz w:val="32"/>
                 <w:szCs w:val="32"/>
                 <w:cs/>
@@ -459,7 +461,7 @@
               <w:contextualSpacing/>
               <w:jc w:val="center"/>
               <w:rPr>
-                <w:rFonts w:ascii="Angsana New" w:hAnsi="Angsana New"/>
+                <w:rFonts w:asciiTheme="majorBidi" w:hAnsiTheme="majorBidi" w:cstheme="majorBidi"/>
                 <w:sz w:val="32"/>
                 <w:szCs w:val="32"/>
                 <w:cs/>
@@ -467,7 +469,7 @@
             </w:pPr>
             <w:r>
               <w:rPr>
-                <w:rFonts w:ascii="Angsana New" w:hAnsi="Angsana New"/>
+                <w:rFonts w:asciiTheme="majorBidi" w:hAnsiTheme="majorBidi" w:cstheme="majorBidi"/>
                 <w:sz w:val="32"/>
                 <w:szCs w:val="32"/>
                 <w:cs/>
@@ -476,7 +478,7 @@
             </w:r>
             <w:r>
               <w:rPr>
-                <w:rFonts w:ascii="Angsana New" w:hAnsi="Angsana New"/>
+                <w:rFonts w:asciiTheme="majorBidi" w:hAnsiTheme="majorBidi" w:cstheme="majorBidi"/>
                 <w:sz w:val="32"/>
                 <w:szCs w:val="32"/>
               </w:rPr>
@@ -484,7 +486,7 @@
             </w:r>
             <w:r>
               <w:rPr>
-                <w:rFonts w:ascii="Angsana New" w:hAnsi="Angsana New"/>
+                <w:rFonts w:asciiTheme="majorBidi" w:hAnsiTheme="majorBidi" w:cstheme="majorBidi"/>
                 <w:sz w:val="32"/>
                 <w:szCs w:val="32"/>
                 <w:cs/>
@@ -493,7 +495,7 @@
             </w:r>
             <w:r>
               <w:rPr>
-                <w:rFonts w:ascii="Angsana New" w:hAnsi="Angsana New"/>
+                <w:rFonts w:asciiTheme="majorBidi" w:hAnsiTheme="majorBidi" w:cstheme="majorBidi"/>
                 <w:sz w:val="32"/>
                 <w:szCs w:val="32"/>
               </w:rPr>
@@ -501,7 +503,7 @@
             </w:r>
             <w:r>
               <w:rPr>
-                <w:rFonts w:ascii="Angsana New" w:hAnsi="Angsana New"/>
+                <w:rFonts w:asciiTheme="majorBidi" w:hAnsiTheme="majorBidi" w:cstheme="majorBidi"/>
                 <w:sz w:val="32"/>
                 <w:szCs w:val="32"/>
                 <w:cs/>
@@ -510,7 +512,7 @@
             </w:r>
             <w:r>
               <w:rPr>
-                <w:rFonts w:ascii="Angsana New" w:hAnsi="Angsana New"/>
+                <w:rFonts w:asciiTheme="majorBidi" w:hAnsiTheme="majorBidi" w:cstheme="majorBidi"/>
                 <w:sz w:val="32"/>
                 <w:szCs w:val="32"/>
               </w:rPr>
@@ -533,14 +535,14 @@
               <w:ind w:left="-5043"/>
               <w:contextualSpacing/>
               <w:rPr>
-                <w:rFonts w:ascii="Angsana New" w:hAnsi="Angsana New"/>
-                <w:sz w:val="32"/>
-                <w:szCs w:val="32"/>
-              </w:rPr>
-            </w:pPr>
-            <w:r>
-              <w:rPr>
-                <w:rFonts w:ascii="Angsana New" w:hAnsi="Angsana New"/>
+                <w:rFonts w:asciiTheme="majorBidi" w:hAnsiTheme="majorBidi" w:cstheme="majorBidi"/>
+                <w:sz w:val="32"/>
+                <w:szCs w:val="32"/>
+              </w:rPr>
+            </w:pPr>
+            <w:r>
+              <w:rPr>
+                <w:rFonts w:asciiTheme="majorBidi" w:hAnsiTheme="majorBidi" w:cstheme="majorBidi"/>
                 <w:sz w:val="32"/>
                 <w:szCs w:val="32"/>
                 <w:cs/>
@@ -550,7 +552,7 @@
             </w:r>
             <w:r>
               <w:rPr>
-                <w:rFonts w:ascii="Angsana New" w:hAnsi="Angsana New"/>
+                <w:rFonts w:asciiTheme="majorBidi" w:hAnsiTheme="majorBidi" w:cstheme="majorBidi"/>
                 <w:sz w:val="32"/>
                 <w:szCs w:val="32"/>
               </w:rPr>
@@ -558,7 +560,7 @@
             </w:r>
             <w:r>
               <w:rPr>
-                <w:rFonts w:ascii="Angsana New" w:hAnsi="Angsana New"/>
+                <w:rFonts w:asciiTheme="majorBidi" w:hAnsiTheme="majorBidi" w:cstheme="majorBidi"/>
                 <w:sz w:val="32"/>
                 <w:szCs w:val="32"/>
                 <w:cs/>
@@ -567,7 +569,7 @@
             </w:r>
             <w:r>
               <w:rPr>
-                <w:rFonts w:ascii="Angsana New" w:hAnsi="Angsana New"/>
+                <w:rFonts w:asciiTheme="majorBidi" w:hAnsiTheme="majorBidi" w:cstheme="majorBidi"/>
                 <w:sz w:val="32"/>
                 <w:szCs w:val="32"/>
               </w:rPr>
@@ -598,7 +600,7 @@
               <w:contextualSpacing/>
               <w:jc w:val="center"/>
               <w:rPr>
-                <w:rFonts w:ascii="Angsana New" w:hAnsi="Angsana New"/>
+                <w:rFonts w:asciiTheme="majorBidi" w:hAnsiTheme="majorBidi" w:cstheme="majorBidi"/>
                 <w:sz w:val="32"/>
                 <w:szCs w:val="32"/>
                 <w:cs/>
@@ -622,14 +624,14 @@
               <w:contextualSpacing/>
               <w:jc w:val="center"/>
               <w:rPr>
-                <w:rFonts w:ascii="Angsana New" w:hAnsi="Angsana New"/>
-                <w:sz w:val="32"/>
-                <w:szCs w:val="32"/>
-              </w:rPr>
-            </w:pPr>
-            <w:r>
-              <w:rPr>
-                <w:rFonts w:ascii="Angsana New" w:hAnsi="Angsana New"/>
+                <w:rFonts w:asciiTheme="majorBidi" w:hAnsiTheme="majorBidi" w:cstheme="majorBidi"/>
+                <w:sz w:val="32"/>
+                <w:szCs w:val="32"/>
+              </w:rPr>
+            </w:pPr>
+            <w:r>
+              <w:rPr>
+                <w:rFonts w:asciiTheme="majorBidi" w:hAnsiTheme="majorBidi" w:cstheme="majorBidi"/>
                 <w:sz w:val="32"/>
                 <w:szCs w:val="32"/>
                 <w:cs/>
@@ -638,7 +640,7 @@
             </w:r>
             <w:r>
               <w:rPr>
-                <w:rFonts w:ascii="Angsana New" w:hAnsi="Angsana New"/>
+                <w:rFonts w:asciiTheme="majorBidi" w:hAnsiTheme="majorBidi" w:cstheme="majorBidi"/>
                 <w:sz w:val="32"/>
                 <w:szCs w:val="32"/>
               </w:rPr>
@@ -646,7 +648,7 @@
             </w:r>
             <w:r>
               <w:rPr>
-                <w:rFonts w:ascii="Angsana New" w:hAnsi="Angsana New"/>
+                <w:rFonts w:asciiTheme="majorBidi" w:hAnsiTheme="majorBidi" w:cstheme="majorBidi"/>
                 <w:sz w:val="32"/>
                 <w:szCs w:val="32"/>
                 <w:cs/>
@@ -655,7 +657,7 @@
             </w:r>
             <w:r>
               <w:rPr>
-                <w:rFonts w:ascii="Angsana New" w:hAnsi="Angsana New"/>
+                <w:rFonts w:asciiTheme="majorBidi" w:hAnsiTheme="majorBidi" w:cstheme="majorBidi"/>
                 <w:sz w:val="32"/>
                 <w:szCs w:val="32"/>
               </w:rPr>
@@ -679,14 +681,14 @@
               <w:contextualSpacing/>
               <w:jc w:val="center"/>
               <w:rPr>
-                <w:rFonts w:ascii="Angsana New" w:hAnsi="Angsana New"/>
-                <w:sz w:val="32"/>
-                <w:szCs w:val="32"/>
-              </w:rPr>
-            </w:pPr>
-            <w:r>
-              <w:rPr>
-                <w:rFonts w:ascii="Angsana New" w:hAnsi="Angsana New"/>
+                <w:rFonts w:asciiTheme="majorBidi" w:hAnsiTheme="majorBidi" w:cstheme="majorBidi"/>
+                <w:sz w:val="32"/>
+                <w:szCs w:val="32"/>
+              </w:rPr>
+            </w:pPr>
+            <w:r>
+              <w:rPr>
+                <w:rFonts w:asciiTheme="majorBidi" w:hAnsiTheme="majorBidi" w:cstheme="majorBidi"/>
                 <w:sz w:val="32"/>
                 <w:szCs w:val="32"/>
                 <w:cs/>
@@ -695,7 +697,7 @@
             </w:r>
             <w:r>
               <w:rPr>
-                <w:rFonts w:ascii="Angsana New" w:hAnsi="Angsana New"/>
+                <w:rFonts w:asciiTheme="majorBidi" w:hAnsiTheme="majorBidi" w:cstheme="majorBidi"/>
                 <w:sz w:val="32"/>
                 <w:szCs w:val="32"/>
               </w:rPr>
@@ -703,7 +705,7 @@
             </w:r>
             <w:r>
               <w:rPr>
-                <w:rFonts w:ascii="Angsana New" w:hAnsi="Angsana New"/>
+                <w:rFonts w:asciiTheme="majorBidi" w:hAnsiTheme="majorBidi" w:cstheme="majorBidi"/>
                 <w:sz w:val="32"/>
                 <w:szCs w:val="32"/>
                 <w:cs/>
@@ -712,7 +714,7 @@
             </w:r>
             <w:r>
               <w:rPr>
-                <w:rFonts w:ascii="Angsana New" w:hAnsi="Angsana New"/>
+                <w:rFonts w:asciiTheme="majorBidi" w:hAnsiTheme="majorBidi" w:cstheme="majorBidi"/>
                 <w:sz w:val="32"/>
                 <w:szCs w:val="32"/>
               </w:rPr>
@@ -736,14 +738,14 @@
               <w:contextualSpacing/>
               <w:jc w:val="center"/>
               <w:rPr>
-                <w:rFonts w:ascii="Angsana New" w:hAnsi="Angsana New"/>
-                <w:sz w:val="32"/>
-                <w:szCs w:val="32"/>
-              </w:rPr>
-            </w:pPr>
-            <w:r>
-              <w:rPr>
-                <w:rFonts w:ascii="Angsana New" w:hAnsi="Angsana New"/>
+                <w:rFonts w:asciiTheme="majorBidi" w:hAnsiTheme="majorBidi" w:cstheme="majorBidi"/>
+                <w:sz w:val="32"/>
+                <w:szCs w:val="32"/>
+              </w:rPr>
+            </w:pPr>
+            <w:r>
+              <w:rPr>
+                <w:rFonts w:asciiTheme="majorBidi" w:hAnsiTheme="majorBidi" w:cstheme="majorBidi"/>
                 <w:sz w:val="32"/>
                 <w:szCs w:val="32"/>
                 <w:cs/>
@@ -752,7 +754,7 @@
             </w:r>
             <w:r>
               <w:rPr>
-                <w:rFonts w:ascii="Angsana New" w:hAnsi="Angsana New"/>
+                <w:rFonts w:asciiTheme="majorBidi" w:hAnsiTheme="majorBidi" w:cstheme="majorBidi"/>
                 <w:sz w:val="32"/>
                 <w:szCs w:val="32"/>
               </w:rPr>
@@ -760,7 +762,7 @@
             </w:r>
             <w:r>
               <w:rPr>
-                <w:rFonts w:ascii="Angsana New" w:hAnsi="Angsana New"/>
+                <w:rFonts w:asciiTheme="majorBidi" w:hAnsiTheme="majorBidi" w:cstheme="majorBidi"/>
                 <w:sz w:val="32"/>
                 <w:szCs w:val="32"/>
                 <w:cs/>
@@ -769,7 +771,7 @@
             </w:r>
             <w:r>
               <w:rPr>
-                <w:rFonts w:ascii="Angsana New" w:hAnsi="Angsana New"/>
+                <w:rFonts w:asciiTheme="majorBidi" w:hAnsiTheme="majorBidi" w:cstheme="majorBidi"/>
                 <w:sz w:val="32"/>
                 <w:szCs w:val="32"/>
               </w:rPr>
@@ -793,7 +795,7 @@
               <w:contextualSpacing/>
               <w:jc w:val="center"/>
               <w:rPr>
-                <w:rFonts w:ascii="Angsana New" w:hAnsi="Angsana New"/>
+                <w:rFonts w:asciiTheme="majorBidi" w:hAnsiTheme="majorBidi" w:cstheme="majorBidi"/>
                 <w:sz w:val="32"/>
                 <w:szCs w:val="32"/>
                 <w:cs/>
@@ -801,7 +803,7 @@
             </w:pPr>
             <w:r>
               <w:rPr>
-                <w:rFonts w:ascii="Angsana New" w:hAnsi="Angsana New"/>
+                <w:rFonts w:asciiTheme="majorBidi" w:hAnsiTheme="majorBidi" w:cstheme="majorBidi"/>
                 <w:sz w:val="32"/>
                 <w:szCs w:val="32"/>
                 <w:cs/>
@@ -810,7 +812,7 @@
             </w:r>
             <w:r>
               <w:rPr>
-                <w:rFonts w:ascii="Angsana New" w:hAnsi="Angsana New"/>
+                <w:rFonts w:asciiTheme="majorBidi" w:hAnsiTheme="majorBidi" w:cstheme="majorBidi"/>
                 <w:sz w:val="32"/>
                 <w:szCs w:val="32"/>
               </w:rPr>
@@ -818,7 +820,7 @@
             </w:r>
             <w:r>
               <w:rPr>
-                <w:rFonts w:ascii="Angsana New" w:hAnsi="Angsana New"/>
+                <w:rFonts w:asciiTheme="majorBidi" w:hAnsiTheme="majorBidi" w:cstheme="majorBidi"/>
                 <w:sz w:val="32"/>
                 <w:szCs w:val="32"/>
                 <w:cs/>
@@ -827,7 +829,7 @@
             </w:r>
             <w:r>
               <w:rPr>
-                <w:rFonts w:ascii="Angsana New" w:hAnsi="Angsana New"/>
+                <w:rFonts w:asciiTheme="majorBidi" w:hAnsiTheme="majorBidi" w:cstheme="majorBidi"/>
                 <w:sz w:val="32"/>
                 <w:szCs w:val="32"/>
               </w:rPr>
@@ -851,14 +853,14 @@
               <w:contextualSpacing/>
               <w:jc w:val="center"/>
               <w:rPr>
-                <w:rFonts w:ascii="Angsana New" w:hAnsi="Angsana New"/>
-                <w:sz w:val="32"/>
-                <w:szCs w:val="32"/>
-              </w:rPr>
-            </w:pPr>
-            <w:r>
-              <w:rPr>
-                <w:rFonts w:ascii="Angsana New" w:hAnsi="Angsana New"/>
+                <w:rFonts w:asciiTheme="majorBidi" w:hAnsiTheme="majorBidi" w:cstheme="majorBidi"/>
+                <w:sz w:val="32"/>
+                <w:szCs w:val="32"/>
+              </w:rPr>
+            </w:pPr>
+            <w:r>
+              <w:rPr>
+                <w:rFonts w:asciiTheme="majorBidi" w:hAnsiTheme="majorBidi" w:cstheme="majorBidi"/>
                 <w:sz w:val="32"/>
                 <w:szCs w:val="32"/>
                 <w:cs/>
@@ -867,7 +869,7 @@
             </w:r>
             <w:r>
               <w:rPr>
-                <w:rFonts w:ascii="Angsana New" w:hAnsi="Angsana New"/>
+                <w:rFonts w:asciiTheme="majorBidi" w:hAnsiTheme="majorBidi" w:cstheme="majorBidi"/>
                 <w:sz w:val="32"/>
                 <w:szCs w:val="32"/>
               </w:rPr>
@@ -875,7 +877,7 @@
             </w:r>
             <w:r>
               <w:rPr>
-                <w:rFonts w:ascii="Angsana New" w:hAnsi="Angsana New"/>
+                <w:rFonts w:asciiTheme="majorBidi" w:hAnsiTheme="majorBidi" w:cstheme="majorBidi"/>
                 <w:sz w:val="32"/>
                 <w:szCs w:val="32"/>
                 <w:cs/>
@@ -884,7 +886,7 @@
             </w:r>
             <w:r>
               <w:rPr>
-                <w:rFonts w:ascii="Angsana New" w:hAnsi="Angsana New"/>
+                <w:rFonts w:asciiTheme="majorBidi" w:hAnsiTheme="majorBidi" w:cstheme="majorBidi"/>
                 <w:sz w:val="32"/>
                 <w:szCs w:val="32"/>
               </w:rPr>
@@ -908,14 +910,14 @@
               <w:contextualSpacing/>
               <w:jc w:val="center"/>
               <w:rPr>
-                <w:rFonts w:ascii="Angsana New" w:hAnsi="Angsana New"/>
-                <w:sz w:val="32"/>
-                <w:szCs w:val="32"/>
-              </w:rPr>
-            </w:pPr>
-            <w:r>
-              <w:rPr>
-                <w:rFonts w:ascii="Angsana New" w:hAnsi="Angsana New"/>
+                <w:rFonts w:asciiTheme="majorBidi" w:hAnsiTheme="majorBidi" w:cstheme="majorBidi"/>
+                <w:sz w:val="32"/>
+                <w:szCs w:val="32"/>
+              </w:rPr>
+            </w:pPr>
+            <w:r>
+              <w:rPr>
+                <w:rFonts w:asciiTheme="majorBidi" w:hAnsiTheme="majorBidi" w:cstheme="majorBidi"/>
                 <w:sz w:val="32"/>
                 <w:szCs w:val="32"/>
                 <w:cs/>
@@ -924,7 +926,7 @@
             </w:r>
             <w:r>
               <w:rPr>
-                <w:rFonts w:ascii="Angsana New" w:hAnsi="Angsana New"/>
+                <w:rFonts w:asciiTheme="majorBidi" w:hAnsiTheme="majorBidi" w:cstheme="majorBidi"/>
                 <w:sz w:val="32"/>
                 <w:szCs w:val="32"/>
               </w:rPr>
@@ -932,7 +934,7 @@
             </w:r>
             <w:r>
               <w:rPr>
-                <w:rFonts w:ascii="Angsana New" w:hAnsi="Angsana New"/>
+                <w:rFonts w:asciiTheme="majorBidi" w:hAnsiTheme="majorBidi" w:cstheme="majorBidi"/>
                 <w:sz w:val="32"/>
                 <w:szCs w:val="32"/>
                 <w:cs/>
@@ -941,7 +943,7 @@
             </w:r>
             <w:r>
               <w:rPr>
-                <w:rFonts w:ascii="Angsana New" w:hAnsi="Angsana New"/>
+                <w:rFonts w:asciiTheme="majorBidi" w:hAnsiTheme="majorBidi" w:cstheme="majorBidi"/>
                 <w:sz w:val="32"/>
                 <w:szCs w:val="32"/>
               </w:rPr>
@@ -965,7 +967,7 @@
               <w:contextualSpacing/>
               <w:jc w:val="center"/>
               <w:rPr>
-                <w:rFonts w:ascii="Angsana New" w:hAnsi="Angsana New"/>
+                <w:rFonts w:asciiTheme="majorBidi" w:hAnsiTheme="majorBidi" w:cstheme="majorBidi"/>
                 <w:sz w:val="32"/>
                 <w:szCs w:val="32"/>
                 <w:cs/>
@@ -973,7 +975,7 @@
             </w:pPr>
             <w:r>
               <w:rPr>
-                <w:rFonts w:ascii="Angsana New" w:hAnsi="Angsana New"/>
+                <w:rFonts w:asciiTheme="majorBidi" w:hAnsiTheme="majorBidi" w:cstheme="majorBidi"/>
                 <w:sz w:val="32"/>
                 <w:szCs w:val="32"/>
                 <w:cs/>
@@ -982,7 +984,7 @@
             </w:r>
             <w:r>
               <w:rPr>
-                <w:rFonts w:ascii="Angsana New" w:hAnsi="Angsana New"/>
+                <w:rFonts w:asciiTheme="majorBidi" w:hAnsiTheme="majorBidi" w:cstheme="majorBidi"/>
                 <w:sz w:val="32"/>
                 <w:szCs w:val="32"/>
               </w:rPr>
@@ -990,7 +992,7 @@
             </w:r>
             <w:r>
               <w:rPr>
-                <w:rFonts w:ascii="Angsana New" w:hAnsi="Angsana New"/>
+                <w:rFonts w:asciiTheme="majorBidi" w:hAnsiTheme="majorBidi" w:cstheme="majorBidi"/>
                 <w:sz w:val="32"/>
                 <w:szCs w:val="32"/>
                 <w:cs/>
@@ -999,7 +1001,7 @@
             </w:r>
             <w:r>
               <w:rPr>
-                <w:rFonts w:ascii="Angsana New" w:hAnsi="Angsana New"/>
+                <w:rFonts w:asciiTheme="majorBidi" w:hAnsiTheme="majorBidi" w:cstheme="majorBidi"/>
                 <w:sz w:val="32"/>
                 <w:szCs w:val="32"/>
               </w:rPr>
@@ -1027,7 +1029,7 @@
               <w:spacing w:line="0" w:lineRule="atLeast"/>
               <w:contextualSpacing/>
               <w:rPr>
-                <w:rFonts w:ascii="Angsana New" w:hAnsi="Angsana New"/>
+                <w:rFonts w:asciiTheme="majorBidi" w:hAnsiTheme="majorBidi" w:cstheme="majorBidi"/>
                 <w:sz w:val="32"/>
                 <w:szCs w:val="32"/>
                 <w:cs/>
@@ -1035,7 +1037,7 @@
             </w:pPr>
             <w:r>
               <w:rPr>
-                <w:rFonts w:ascii="Angsana New" w:hAnsi="Angsana New"/>
+                <w:rFonts w:asciiTheme="majorBidi" w:hAnsiTheme="majorBidi" w:cstheme="majorBidi"/>
                 <w:sz w:val="32"/>
                 <w:szCs w:val="32"/>
                 <w:cs/>
@@ -1060,7 +1062,7 @@
               <w:contextualSpacing/>
               <w:jc w:val="thaiDistribute"/>
               <w:rPr>
-                <w:rFonts w:ascii="Angsana New" w:hAnsi="Angsana New"/>
+                <w:rFonts w:asciiTheme="majorBidi" w:hAnsiTheme="majorBidi" w:cstheme="majorBidi"/>
                 <w:sz w:val="32"/>
                 <w:szCs w:val="32"/>
                 <w:cs/>
@@ -1084,14 +1086,14 @@
               <w:contextualSpacing/>
               <w:jc w:val="thaiDistribute"/>
               <w:rPr>
-                <w:rFonts w:ascii="Angsana New" w:hAnsi="Angsana New"/>
-                <w:sz w:val="32"/>
-                <w:szCs w:val="32"/>
-              </w:rPr>
-            </w:pPr>
-            <w:r>
-              <w:rPr>
-                <w:rFonts w:ascii="Angsana New" w:hAnsi="Angsana New"/>
+                <w:rFonts w:asciiTheme="majorBidi" w:hAnsiTheme="majorBidi" w:cstheme="majorBidi"/>
+                <w:sz w:val="32"/>
+                <w:szCs w:val="32"/>
+              </w:rPr>
+            </w:pPr>
+            <w:r>
+              <w:rPr>
+                <w:rFonts w:asciiTheme="majorBidi" w:hAnsiTheme="majorBidi" w:cstheme="majorBidi"/>
                 <w:noProof/>
                 <w:sz w:val="32"/>
                 <w:szCs w:val="32"/>
@@ -1161,7 +1163,7 @@
             </w:r>
             <w:r>
               <w:rPr>
-                <w:rFonts w:ascii="Angsana New" w:hAnsi="Angsana New"/>
+                <w:rFonts w:asciiTheme="majorBidi" w:hAnsiTheme="majorBidi" w:cstheme="majorBidi"/>
                 <w:noProof/>
                 <w:sz w:val="32"/>
                 <w:szCs w:val="32"/>
@@ -1249,99 +1251,99 @@
               <w:contextualSpacing/>
               <w:jc w:val="thaiDistribute"/>
               <w:rPr>
-                <w:rFonts w:ascii="Angsana New" w:hAnsi="Angsana New"/>
-                <w:sz w:val="32"/>
-                <w:szCs w:val="32"/>
-              </w:rPr>
-            </w:pPr>
-          </w:p>
-        </w:tc>
-        <w:tc>
-          <w:tcPr>
-            <w:tcW w:w="737" w:type="dxa"/>
-          </w:tcPr>
-          <w:p>
-            <w:pPr>
-              <w:tabs>
-                <w:tab w:val="left" w:pos="567"/>
-                <w:tab w:val="left" w:pos="1134"/>
-                <w:tab w:val="left" w:pos="1418"/>
-                <w:tab w:val="left" w:pos="1701"/>
-              </w:tabs>
-              <w:spacing w:line="0" w:lineRule="atLeast"/>
-              <w:contextualSpacing/>
-              <w:jc w:val="thaiDistribute"/>
-              <w:rPr>
-                <w:rFonts w:ascii="Angsana New" w:hAnsi="Angsana New"/>
-                <w:sz w:val="32"/>
-                <w:szCs w:val="32"/>
-              </w:rPr>
-            </w:pPr>
-          </w:p>
-        </w:tc>
-        <w:tc>
-          <w:tcPr>
-            <w:tcW w:w="737" w:type="dxa"/>
-          </w:tcPr>
-          <w:p>
-            <w:pPr>
-              <w:tabs>
-                <w:tab w:val="left" w:pos="567"/>
-                <w:tab w:val="left" w:pos="1134"/>
-                <w:tab w:val="left" w:pos="1418"/>
-                <w:tab w:val="left" w:pos="1701"/>
-              </w:tabs>
-              <w:spacing w:line="0" w:lineRule="atLeast"/>
-              <w:contextualSpacing/>
-              <w:jc w:val="thaiDistribute"/>
-              <w:rPr>
-                <w:rFonts w:ascii="Angsana New" w:hAnsi="Angsana New"/>
-                <w:sz w:val="32"/>
-                <w:szCs w:val="32"/>
-              </w:rPr>
-            </w:pPr>
-          </w:p>
-        </w:tc>
-        <w:tc>
-          <w:tcPr>
-            <w:tcW w:w="737" w:type="dxa"/>
-          </w:tcPr>
-          <w:p>
-            <w:pPr>
-              <w:tabs>
-                <w:tab w:val="left" w:pos="567"/>
-                <w:tab w:val="left" w:pos="1134"/>
-                <w:tab w:val="left" w:pos="1418"/>
-                <w:tab w:val="left" w:pos="1701"/>
-              </w:tabs>
-              <w:spacing w:line="0" w:lineRule="atLeast"/>
-              <w:contextualSpacing/>
-              <w:jc w:val="thaiDistribute"/>
-              <w:rPr>
-                <w:rFonts w:ascii="Angsana New" w:hAnsi="Angsana New"/>
-                <w:sz w:val="32"/>
-                <w:szCs w:val="32"/>
-              </w:rPr>
-            </w:pPr>
-          </w:p>
-        </w:tc>
-        <w:tc>
-          <w:tcPr>
-            <w:tcW w:w="737" w:type="dxa"/>
-          </w:tcPr>
-          <w:p>
-            <w:pPr>
-              <w:tabs>
-                <w:tab w:val="left" w:pos="567"/>
-                <w:tab w:val="left" w:pos="1134"/>
-                <w:tab w:val="left" w:pos="1418"/>
-                <w:tab w:val="left" w:pos="1701"/>
-              </w:tabs>
-              <w:spacing w:line="0" w:lineRule="atLeast"/>
-              <w:contextualSpacing/>
-              <w:jc w:val="thaiDistribute"/>
-              <w:rPr>
-                <w:rFonts w:ascii="Angsana New" w:hAnsi="Angsana New"/>
+                <w:rFonts w:asciiTheme="majorBidi" w:hAnsiTheme="majorBidi" w:cstheme="majorBidi"/>
+                <w:sz w:val="32"/>
+                <w:szCs w:val="32"/>
+              </w:rPr>
+            </w:pPr>
+          </w:p>
+        </w:tc>
+        <w:tc>
+          <w:tcPr>
+            <w:tcW w:w="737" w:type="dxa"/>
+          </w:tcPr>
+          <w:p>
+            <w:pPr>
+              <w:tabs>
+                <w:tab w:val="left" w:pos="567"/>
+                <w:tab w:val="left" w:pos="1134"/>
+                <w:tab w:val="left" w:pos="1418"/>
+                <w:tab w:val="left" w:pos="1701"/>
+              </w:tabs>
+              <w:spacing w:line="0" w:lineRule="atLeast"/>
+              <w:contextualSpacing/>
+              <w:jc w:val="thaiDistribute"/>
+              <w:rPr>
+                <w:rFonts w:asciiTheme="majorBidi" w:hAnsiTheme="majorBidi" w:cstheme="majorBidi"/>
+                <w:sz w:val="32"/>
+                <w:szCs w:val="32"/>
+              </w:rPr>
+            </w:pPr>
+          </w:p>
+        </w:tc>
+        <w:tc>
+          <w:tcPr>
+            <w:tcW w:w="737" w:type="dxa"/>
+          </w:tcPr>
+          <w:p>
+            <w:pPr>
+              <w:tabs>
+                <w:tab w:val="left" w:pos="567"/>
+                <w:tab w:val="left" w:pos="1134"/>
+                <w:tab w:val="left" w:pos="1418"/>
+                <w:tab w:val="left" w:pos="1701"/>
+              </w:tabs>
+              <w:spacing w:line="0" w:lineRule="atLeast"/>
+              <w:contextualSpacing/>
+              <w:jc w:val="thaiDistribute"/>
+              <w:rPr>
+                <w:rFonts w:asciiTheme="majorBidi" w:hAnsiTheme="majorBidi" w:cstheme="majorBidi"/>
+                <w:sz w:val="32"/>
+                <w:szCs w:val="32"/>
+              </w:rPr>
+            </w:pPr>
+          </w:p>
+        </w:tc>
+        <w:tc>
+          <w:tcPr>
+            <w:tcW w:w="737" w:type="dxa"/>
+          </w:tcPr>
+          <w:p>
+            <w:pPr>
+              <w:tabs>
+                <w:tab w:val="left" w:pos="567"/>
+                <w:tab w:val="left" w:pos="1134"/>
+                <w:tab w:val="left" w:pos="1418"/>
+                <w:tab w:val="left" w:pos="1701"/>
+              </w:tabs>
+              <w:spacing w:line="0" w:lineRule="atLeast"/>
+              <w:contextualSpacing/>
+              <w:jc w:val="thaiDistribute"/>
+              <w:rPr>
+                <w:rFonts w:asciiTheme="majorBidi" w:hAnsiTheme="majorBidi" w:cstheme="majorBidi"/>
+                <w:sz w:val="32"/>
+                <w:szCs w:val="32"/>
+              </w:rPr>
+            </w:pPr>
+          </w:p>
+        </w:tc>
+        <w:tc>
+          <w:tcPr>
+            <w:tcW w:w="737" w:type="dxa"/>
+          </w:tcPr>
+          <w:p>
+            <w:pPr>
+              <w:tabs>
+                <w:tab w:val="left" w:pos="567"/>
+                <w:tab w:val="left" w:pos="1134"/>
+                <w:tab w:val="left" w:pos="1418"/>
+                <w:tab w:val="left" w:pos="1701"/>
+              </w:tabs>
+              <w:spacing w:line="0" w:lineRule="atLeast"/>
+              <w:contextualSpacing/>
+              <w:jc w:val="thaiDistribute"/>
+              <w:rPr>
+                <w:rFonts w:asciiTheme="majorBidi" w:hAnsiTheme="majorBidi" w:cstheme="majorBidi"/>
                 <w:sz w:val="32"/>
                 <w:szCs w:val="32"/>
               </w:rPr>
@@ -1368,14 +1370,14 @@
               <w:spacing w:line="0" w:lineRule="atLeast"/>
               <w:contextualSpacing/>
               <w:rPr>
-                <w:rFonts w:ascii="Angsana New" w:hAnsi="Angsana New"/>
-                <w:sz w:val="32"/>
-                <w:szCs w:val="32"/>
-              </w:rPr>
-            </w:pPr>
-            <w:r>
-              <w:rPr>
-                <w:rFonts w:ascii="Angsana New" w:hAnsi="Angsana New"/>
+                <w:rFonts w:asciiTheme="majorBidi" w:hAnsiTheme="majorBidi" w:cstheme="majorBidi"/>
+                <w:sz w:val="32"/>
+                <w:szCs w:val="32"/>
+              </w:rPr>
+            </w:pPr>
+            <w:r>
+              <w:rPr>
+                <w:rFonts w:asciiTheme="majorBidi" w:hAnsiTheme="majorBidi" w:cstheme="majorBidi"/>
                 <w:sz w:val="32"/>
                 <w:szCs w:val="32"/>
                 <w:cs/>
@@ -1400,37 +1402,37 @@
               <w:contextualSpacing/>
               <w:jc w:val="thaiDistribute"/>
               <w:rPr>
-                <w:rFonts w:ascii="Angsana New" w:hAnsi="Angsana New"/>
-                <w:sz w:val="32"/>
-                <w:szCs w:val="32"/>
-              </w:rPr>
-            </w:pPr>
-          </w:p>
-        </w:tc>
-        <w:tc>
-          <w:tcPr>
-            <w:tcW w:w="737" w:type="dxa"/>
-          </w:tcPr>
-          <w:p>
-            <w:pPr>
-              <w:tabs>
-                <w:tab w:val="left" w:pos="567"/>
-                <w:tab w:val="left" w:pos="1134"/>
-                <w:tab w:val="left" w:pos="1418"/>
-                <w:tab w:val="left" w:pos="1701"/>
-              </w:tabs>
-              <w:spacing w:line="0" w:lineRule="atLeast"/>
-              <w:contextualSpacing/>
-              <w:jc w:val="thaiDistribute"/>
-              <w:rPr>
-                <w:rFonts w:ascii="Angsana New" w:hAnsi="Angsana New"/>
-                <w:sz w:val="32"/>
-                <w:szCs w:val="32"/>
-              </w:rPr>
-            </w:pPr>
-            <w:r>
-              <w:rPr>
-                <w:rFonts w:ascii="Angsana New" w:hAnsi="Angsana New"/>
+                <w:rFonts w:asciiTheme="majorBidi" w:hAnsiTheme="majorBidi" w:cstheme="majorBidi"/>
+                <w:sz w:val="32"/>
+                <w:szCs w:val="32"/>
+              </w:rPr>
+            </w:pPr>
+          </w:p>
+        </w:tc>
+        <w:tc>
+          <w:tcPr>
+            <w:tcW w:w="737" w:type="dxa"/>
+          </w:tcPr>
+          <w:p>
+            <w:pPr>
+              <w:tabs>
+                <w:tab w:val="left" w:pos="567"/>
+                <w:tab w:val="left" w:pos="1134"/>
+                <w:tab w:val="left" w:pos="1418"/>
+                <w:tab w:val="left" w:pos="1701"/>
+              </w:tabs>
+              <w:spacing w:line="0" w:lineRule="atLeast"/>
+              <w:contextualSpacing/>
+              <w:jc w:val="thaiDistribute"/>
+              <w:rPr>
+                <w:rFonts w:asciiTheme="majorBidi" w:hAnsiTheme="majorBidi" w:cstheme="majorBidi"/>
+                <w:sz w:val="32"/>
+                <w:szCs w:val="32"/>
+              </w:rPr>
+            </w:pPr>
+            <w:r>
+              <w:rPr>
+                <w:rFonts w:asciiTheme="majorBidi" w:hAnsiTheme="majorBidi" w:cstheme="majorBidi"/>
                 <w:noProof/>
                 <w:sz w:val="32"/>
                 <w:szCs w:val="32"/>
@@ -1502,7 +1504,7 @@
             </w:r>
             <w:r>
               <w:rPr>
-                <w:rFonts w:ascii="Angsana New" w:hAnsi="Angsana New"/>
+                <w:rFonts w:asciiTheme="majorBidi" w:hAnsiTheme="majorBidi" w:cstheme="majorBidi"/>
                 <w:noProof/>
                 <w:sz w:val="32"/>
                 <w:szCs w:val="32"/>
@@ -1591,99 +1593,99 @@
               <w:contextualSpacing/>
               <w:jc w:val="thaiDistribute"/>
               <w:rPr>
-                <w:rFonts w:ascii="Angsana New" w:hAnsi="Angsana New"/>
-                <w:sz w:val="32"/>
-                <w:szCs w:val="32"/>
-              </w:rPr>
-            </w:pPr>
-          </w:p>
-        </w:tc>
-        <w:tc>
-          <w:tcPr>
-            <w:tcW w:w="737" w:type="dxa"/>
-          </w:tcPr>
-          <w:p>
-            <w:pPr>
-              <w:tabs>
-                <w:tab w:val="left" w:pos="567"/>
-                <w:tab w:val="left" w:pos="1134"/>
-                <w:tab w:val="left" w:pos="1418"/>
-                <w:tab w:val="left" w:pos="1701"/>
-              </w:tabs>
-              <w:spacing w:line="0" w:lineRule="atLeast"/>
-              <w:contextualSpacing/>
-              <w:jc w:val="thaiDistribute"/>
-              <w:rPr>
-                <w:rFonts w:ascii="Angsana New" w:hAnsi="Angsana New"/>
-                <w:sz w:val="32"/>
-                <w:szCs w:val="32"/>
-              </w:rPr>
-            </w:pPr>
-          </w:p>
-        </w:tc>
-        <w:tc>
-          <w:tcPr>
-            <w:tcW w:w="737" w:type="dxa"/>
-          </w:tcPr>
-          <w:p>
-            <w:pPr>
-              <w:tabs>
-                <w:tab w:val="left" w:pos="567"/>
-                <w:tab w:val="left" w:pos="1134"/>
-                <w:tab w:val="left" w:pos="1418"/>
-                <w:tab w:val="left" w:pos="1701"/>
-              </w:tabs>
-              <w:spacing w:line="0" w:lineRule="atLeast"/>
-              <w:contextualSpacing/>
-              <w:jc w:val="thaiDistribute"/>
-              <w:rPr>
-                <w:rFonts w:ascii="Angsana New" w:hAnsi="Angsana New"/>
-                <w:sz w:val="32"/>
-                <w:szCs w:val="32"/>
-              </w:rPr>
-            </w:pPr>
-          </w:p>
-        </w:tc>
-        <w:tc>
-          <w:tcPr>
-            <w:tcW w:w="737" w:type="dxa"/>
-          </w:tcPr>
-          <w:p>
-            <w:pPr>
-              <w:tabs>
-                <w:tab w:val="left" w:pos="567"/>
-                <w:tab w:val="left" w:pos="1134"/>
-                <w:tab w:val="left" w:pos="1418"/>
-                <w:tab w:val="left" w:pos="1701"/>
-              </w:tabs>
-              <w:spacing w:line="0" w:lineRule="atLeast"/>
-              <w:contextualSpacing/>
-              <w:jc w:val="thaiDistribute"/>
-              <w:rPr>
-                <w:rFonts w:ascii="Angsana New" w:hAnsi="Angsana New"/>
-                <w:sz w:val="32"/>
-                <w:szCs w:val="32"/>
-              </w:rPr>
-            </w:pPr>
-          </w:p>
-        </w:tc>
-        <w:tc>
-          <w:tcPr>
-            <w:tcW w:w="737" w:type="dxa"/>
-          </w:tcPr>
-          <w:p>
-            <w:pPr>
-              <w:tabs>
-                <w:tab w:val="left" w:pos="567"/>
-                <w:tab w:val="left" w:pos="1134"/>
-                <w:tab w:val="left" w:pos="1418"/>
-                <w:tab w:val="left" w:pos="1701"/>
-              </w:tabs>
-              <w:spacing w:line="0" w:lineRule="atLeast"/>
-              <w:contextualSpacing/>
-              <w:jc w:val="thaiDistribute"/>
-              <w:rPr>
-                <w:rFonts w:ascii="Angsana New" w:hAnsi="Angsana New"/>
+                <w:rFonts w:asciiTheme="majorBidi" w:hAnsiTheme="majorBidi" w:cstheme="majorBidi"/>
+                <w:sz w:val="32"/>
+                <w:szCs w:val="32"/>
+              </w:rPr>
+            </w:pPr>
+          </w:p>
+        </w:tc>
+        <w:tc>
+          <w:tcPr>
+            <w:tcW w:w="737" w:type="dxa"/>
+          </w:tcPr>
+          <w:p>
+            <w:pPr>
+              <w:tabs>
+                <w:tab w:val="left" w:pos="567"/>
+                <w:tab w:val="left" w:pos="1134"/>
+                <w:tab w:val="left" w:pos="1418"/>
+                <w:tab w:val="left" w:pos="1701"/>
+              </w:tabs>
+              <w:spacing w:line="0" w:lineRule="atLeast"/>
+              <w:contextualSpacing/>
+              <w:jc w:val="thaiDistribute"/>
+              <w:rPr>
+                <w:rFonts w:asciiTheme="majorBidi" w:hAnsiTheme="majorBidi" w:cstheme="majorBidi"/>
+                <w:sz w:val="32"/>
+                <w:szCs w:val="32"/>
+              </w:rPr>
+            </w:pPr>
+          </w:p>
+        </w:tc>
+        <w:tc>
+          <w:tcPr>
+            <w:tcW w:w="737" w:type="dxa"/>
+          </w:tcPr>
+          <w:p>
+            <w:pPr>
+              <w:tabs>
+                <w:tab w:val="left" w:pos="567"/>
+                <w:tab w:val="left" w:pos="1134"/>
+                <w:tab w:val="left" w:pos="1418"/>
+                <w:tab w:val="left" w:pos="1701"/>
+              </w:tabs>
+              <w:spacing w:line="0" w:lineRule="atLeast"/>
+              <w:contextualSpacing/>
+              <w:jc w:val="thaiDistribute"/>
+              <w:rPr>
+                <w:rFonts w:asciiTheme="majorBidi" w:hAnsiTheme="majorBidi" w:cstheme="majorBidi"/>
+                <w:sz w:val="32"/>
+                <w:szCs w:val="32"/>
+              </w:rPr>
+            </w:pPr>
+          </w:p>
+        </w:tc>
+        <w:tc>
+          <w:tcPr>
+            <w:tcW w:w="737" w:type="dxa"/>
+          </w:tcPr>
+          <w:p>
+            <w:pPr>
+              <w:tabs>
+                <w:tab w:val="left" w:pos="567"/>
+                <w:tab w:val="left" w:pos="1134"/>
+                <w:tab w:val="left" w:pos="1418"/>
+                <w:tab w:val="left" w:pos="1701"/>
+              </w:tabs>
+              <w:spacing w:line="0" w:lineRule="atLeast"/>
+              <w:contextualSpacing/>
+              <w:jc w:val="thaiDistribute"/>
+              <w:rPr>
+                <w:rFonts w:asciiTheme="majorBidi" w:hAnsiTheme="majorBidi" w:cstheme="majorBidi"/>
+                <w:sz w:val="32"/>
+                <w:szCs w:val="32"/>
+              </w:rPr>
+            </w:pPr>
+          </w:p>
+        </w:tc>
+        <w:tc>
+          <w:tcPr>
+            <w:tcW w:w="737" w:type="dxa"/>
+          </w:tcPr>
+          <w:p>
+            <w:pPr>
+              <w:tabs>
+                <w:tab w:val="left" w:pos="567"/>
+                <w:tab w:val="left" w:pos="1134"/>
+                <w:tab w:val="left" w:pos="1418"/>
+                <w:tab w:val="left" w:pos="1701"/>
+              </w:tabs>
+              <w:spacing w:line="0" w:lineRule="atLeast"/>
+              <w:contextualSpacing/>
+              <w:jc w:val="thaiDistribute"/>
+              <w:rPr>
+                <w:rFonts w:asciiTheme="majorBidi" w:hAnsiTheme="majorBidi" w:cstheme="majorBidi"/>
                 <w:sz w:val="32"/>
                 <w:szCs w:val="32"/>
               </w:rPr>
@@ -1710,7 +1712,7 @@
               <w:spacing w:line="0" w:lineRule="atLeast"/>
               <w:contextualSpacing/>
               <w:rPr>
-                <w:rFonts w:ascii="Angsana New" w:hAnsi="Angsana New"/>
+                <w:rFonts w:asciiTheme="majorBidi" w:hAnsiTheme="majorBidi" w:cstheme="majorBidi"/>
                 <w:sz w:val="32"/>
                 <w:szCs w:val="32"/>
                 <w:cs/>
@@ -1718,7 +1720,7 @@
             </w:pPr>
             <w:r>
               <w:rPr>
-                <w:rFonts w:ascii="Angsana New" w:hAnsi="Angsana New"/>
+                <w:rFonts w:asciiTheme="majorBidi" w:hAnsiTheme="majorBidi" w:cstheme="majorBidi"/>
                 <w:sz w:val="32"/>
                 <w:szCs w:val="32"/>
                 <w:cs/>
@@ -1727,7 +1729,7 @@
             </w:r>
             <w:r>
               <w:rPr>
-                <w:rFonts w:ascii="Angsana New" w:hAnsi="Angsana New"/>
+                <w:rFonts w:asciiTheme="majorBidi" w:hAnsiTheme="majorBidi" w:cstheme="majorBidi"/>
                 <w:sz w:val="32"/>
                 <w:szCs w:val="32"/>
                 <w:cs/>
@@ -1752,60 +1754,60 @@
               <w:contextualSpacing/>
               <w:jc w:val="thaiDistribute"/>
               <w:rPr>
-                <w:rFonts w:ascii="Angsana New" w:hAnsi="Angsana New"/>
-                <w:sz w:val="32"/>
-                <w:szCs w:val="32"/>
-              </w:rPr>
-            </w:pPr>
-          </w:p>
-        </w:tc>
-        <w:tc>
-          <w:tcPr>
-            <w:tcW w:w="737" w:type="dxa"/>
-          </w:tcPr>
-          <w:p>
-            <w:pPr>
-              <w:tabs>
-                <w:tab w:val="left" w:pos="567"/>
-                <w:tab w:val="left" w:pos="1134"/>
-                <w:tab w:val="left" w:pos="1418"/>
-                <w:tab w:val="left" w:pos="1701"/>
-              </w:tabs>
-              <w:spacing w:line="0" w:lineRule="atLeast"/>
-              <w:contextualSpacing/>
-              <w:jc w:val="thaiDistribute"/>
-              <w:rPr>
-                <w:rFonts w:ascii="Angsana New" w:hAnsi="Angsana New"/>
-                <w:sz w:val="32"/>
-                <w:szCs w:val="32"/>
-              </w:rPr>
-            </w:pPr>
-          </w:p>
-        </w:tc>
-        <w:tc>
-          <w:tcPr>
-            <w:tcW w:w="737" w:type="dxa"/>
-          </w:tcPr>
-          <w:p>
-            <w:pPr>
-              <w:tabs>
-                <w:tab w:val="left" w:pos="567"/>
-                <w:tab w:val="left" w:pos="1134"/>
-                <w:tab w:val="left" w:pos="1418"/>
-                <w:tab w:val="left" w:pos="1701"/>
-              </w:tabs>
-              <w:spacing w:line="0" w:lineRule="atLeast"/>
-              <w:contextualSpacing/>
-              <w:jc w:val="thaiDistribute"/>
-              <w:rPr>
-                <w:rFonts w:ascii="Angsana New" w:hAnsi="Angsana New"/>
-                <w:sz w:val="32"/>
-                <w:szCs w:val="32"/>
-              </w:rPr>
-            </w:pPr>
-            <w:r>
-              <w:rPr>
-                <w:rFonts w:ascii="Angsana New" w:hAnsi="Angsana New"/>
+                <w:rFonts w:asciiTheme="majorBidi" w:hAnsiTheme="majorBidi" w:cstheme="majorBidi"/>
+                <w:sz w:val="32"/>
+                <w:szCs w:val="32"/>
+              </w:rPr>
+            </w:pPr>
+          </w:p>
+        </w:tc>
+        <w:tc>
+          <w:tcPr>
+            <w:tcW w:w="737" w:type="dxa"/>
+          </w:tcPr>
+          <w:p>
+            <w:pPr>
+              <w:tabs>
+                <w:tab w:val="left" w:pos="567"/>
+                <w:tab w:val="left" w:pos="1134"/>
+                <w:tab w:val="left" w:pos="1418"/>
+                <w:tab w:val="left" w:pos="1701"/>
+              </w:tabs>
+              <w:spacing w:line="0" w:lineRule="atLeast"/>
+              <w:contextualSpacing/>
+              <w:jc w:val="thaiDistribute"/>
+              <w:rPr>
+                <w:rFonts w:asciiTheme="majorBidi" w:hAnsiTheme="majorBidi" w:cstheme="majorBidi"/>
+                <w:sz w:val="32"/>
+                <w:szCs w:val="32"/>
+              </w:rPr>
+            </w:pPr>
+          </w:p>
+        </w:tc>
+        <w:tc>
+          <w:tcPr>
+            <w:tcW w:w="737" w:type="dxa"/>
+          </w:tcPr>
+          <w:p>
+            <w:pPr>
+              <w:tabs>
+                <w:tab w:val="left" w:pos="567"/>
+                <w:tab w:val="left" w:pos="1134"/>
+                <w:tab w:val="left" w:pos="1418"/>
+                <w:tab w:val="left" w:pos="1701"/>
+              </w:tabs>
+              <w:spacing w:line="0" w:lineRule="atLeast"/>
+              <w:contextualSpacing/>
+              <w:jc w:val="thaiDistribute"/>
+              <w:rPr>
+                <w:rFonts w:asciiTheme="majorBidi" w:hAnsiTheme="majorBidi" w:cstheme="majorBidi"/>
+                <w:sz w:val="32"/>
+                <w:szCs w:val="32"/>
+              </w:rPr>
+            </w:pPr>
+            <w:r>
+              <w:rPr>
+                <w:rFonts w:asciiTheme="majorBidi" w:hAnsiTheme="majorBidi" w:cstheme="majorBidi"/>
                 <w:noProof/>
                 <w:sz w:val="32"/>
                 <w:szCs w:val="32"/>
@@ -1880,7 +1882,7 @@
             </w:r>
             <w:r>
               <w:rPr>
-                <w:rFonts w:ascii="Angsana New" w:hAnsi="Angsana New"/>
+                <w:rFonts w:asciiTheme="majorBidi" w:hAnsiTheme="majorBidi" w:cstheme="majorBidi"/>
                 <w:noProof/>
                 <w:sz w:val="32"/>
                 <w:szCs w:val="32"/>
@@ -1969,76 +1971,76 @@
               <w:contextualSpacing/>
               <w:jc w:val="thaiDistribute"/>
               <w:rPr>
-                <w:rFonts w:ascii="Angsana New" w:hAnsi="Angsana New"/>
-                <w:sz w:val="32"/>
-                <w:szCs w:val="32"/>
-              </w:rPr>
-            </w:pPr>
-          </w:p>
-        </w:tc>
-        <w:tc>
-          <w:tcPr>
-            <w:tcW w:w="737" w:type="dxa"/>
-          </w:tcPr>
-          <w:p>
-            <w:pPr>
-              <w:tabs>
-                <w:tab w:val="left" w:pos="567"/>
-                <w:tab w:val="left" w:pos="1134"/>
-                <w:tab w:val="left" w:pos="1418"/>
-                <w:tab w:val="left" w:pos="1701"/>
-              </w:tabs>
-              <w:spacing w:line="0" w:lineRule="atLeast"/>
-              <w:contextualSpacing/>
-              <w:jc w:val="thaiDistribute"/>
-              <w:rPr>
-                <w:rFonts w:ascii="Angsana New" w:hAnsi="Angsana New"/>
-                <w:sz w:val="32"/>
-                <w:szCs w:val="32"/>
-              </w:rPr>
-            </w:pPr>
-          </w:p>
-        </w:tc>
-        <w:tc>
-          <w:tcPr>
-            <w:tcW w:w="737" w:type="dxa"/>
-          </w:tcPr>
-          <w:p>
-            <w:pPr>
-              <w:tabs>
-                <w:tab w:val="left" w:pos="567"/>
-                <w:tab w:val="left" w:pos="1134"/>
-                <w:tab w:val="left" w:pos="1418"/>
-                <w:tab w:val="left" w:pos="1701"/>
-              </w:tabs>
-              <w:spacing w:line="0" w:lineRule="atLeast"/>
-              <w:contextualSpacing/>
-              <w:jc w:val="thaiDistribute"/>
-              <w:rPr>
-                <w:rFonts w:ascii="Angsana New" w:hAnsi="Angsana New"/>
-                <w:sz w:val="32"/>
-                <w:szCs w:val="32"/>
-              </w:rPr>
-            </w:pPr>
-          </w:p>
-        </w:tc>
-        <w:tc>
-          <w:tcPr>
-            <w:tcW w:w="737" w:type="dxa"/>
-          </w:tcPr>
-          <w:p>
-            <w:pPr>
-              <w:tabs>
-                <w:tab w:val="left" w:pos="567"/>
-                <w:tab w:val="left" w:pos="1134"/>
-                <w:tab w:val="left" w:pos="1418"/>
-                <w:tab w:val="left" w:pos="1701"/>
-              </w:tabs>
-              <w:spacing w:line="0" w:lineRule="atLeast"/>
-              <w:contextualSpacing/>
-              <w:jc w:val="thaiDistribute"/>
-              <w:rPr>
-                <w:rFonts w:ascii="Angsana New" w:hAnsi="Angsana New"/>
+                <w:rFonts w:asciiTheme="majorBidi" w:hAnsiTheme="majorBidi" w:cstheme="majorBidi"/>
+                <w:sz w:val="32"/>
+                <w:szCs w:val="32"/>
+              </w:rPr>
+            </w:pPr>
+          </w:p>
+        </w:tc>
+        <w:tc>
+          <w:tcPr>
+            <w:tcW w:w="737" w:type="dxa"/>
+          </w:tcPr>
+          <w:p>
+            <w:pPr>
+              <w:tabs>
+                <w:tab w:val="left" w:pos="567"/>
+                <w:tab w:val="left" w:pos="1134"/>
+                <w:tab w:val="left" w:pos="1418"/>
+                <w:tab w:val="left" w:pos="1701"/>
+              </w:tabs>
+              <w:spacing w:line="0" w:lineRule="atLeast"/>
+              <w:contextualSpacing/>
+              <w:jc w:val="thaiDistribute"/>
+              <w:rPr>
+                <w:rFonts w:asciiTheme="majorBidi" w:hAnsiTheme="majorBidi" w:cstheme="majorBidi"/>
+                <w:sz w:val="32"/>
+                <w:szCs w:val="32"/>
+              </w:rPr>
+            </w:pPr>
+          </w:p>
+        </w:tc>
+        <w:tc>
+          <w:tcPr>
+            <w:tcW w:w="737" w:type="dxa"/>
+          </w:tcPr>
+          <w:p>
+            <w:pPr>
+              <w:tabs>
+                <w:tab w:val="left" w:pos="567"/>
+                <w:tab w:val="left" w:pos="1134"/>
+                <w:tab w:val="left" w:pos="1418"/>
+                <w:tab w:val="left" w:pos="1701"/>
+              </w:tabs>
+              <w:spacing w:line="0" w:lineRule="atLeast"/>
+              <w:contextualSpacing/>
+              <w:jc w:val="thaiDistribute"/>
+              <w:rPr>
+                <w:rFonts w:asciiTheme="majorBidi" w:hAnsiTheme="majorBidi" w:cstheme="majorBidi"/>
+                <w:sz w:val="32"/>
+                <w:szCs w:val="32"/>
+              </w:rPr>
+            </w:pPr>
+          </w:p>
+        </w:tc>
+        <w:tc>
+          <w:tcPr>
+            <w:tcW w:w="737" w:type="dxa"/>
+          </w:tcPr>
+          <w:p>
+            <w:pPr>
+              <w:tabs>
+                <w:tab w:val="left" w:pos="567"/>
+                <w:tab w:val="left" w:pos="1134"/>
+                <w:tab w:val="left" w:pos="1418"/>
+                <w:tab w:val="left" w:pos="1701"/>
+              </w:tabs>
+              <w:spacing w:line="0" w:lineRule="atLeast"/>
+              <w:contextualSpacing/>
+              <w:jc w:val="thaiDistribute"/>
+              <w:rPr>
+                <w:rFonts w:asciiTheme="majorBidi" w:hAnsiTheme="majorBidi" w:cstheme="majorBidi"/>
                 <w:sz w:val="32"/>
                 <w:szCs w:val="32"/>
               </w:rPr>
@@ -2065,7 +2067,7 @@
               <w:spacing w:line="0" w:lineRule="atLeast"/>
               <w:contextualSpacing/>
               <w:rPr>
-                <w:rFonts w:ascii="Angsana New" w:hAnsi="Angsana New"/>
+                <w:rFonts w:asciiTheme="majorBidi" w:hAnsiTheme="majorBidi" w:cstheme="majorBidi"/>
                 <w:sz w:val="32"/>
                 <w:szCs w:val="32"/>
                 <w:cs/>
@@ -2073,7 +2075,7 @@
             </w:pPr>
             <w:r>
               <w:rPr>
-                <w:rFonts w:ascii="Angsana New" w:hAnsi="Angsana New"/>
+                <w:rFonts w:asciiTheme="majorBidi" w:hAnsiTheme="majorBidi" w:cstheme="majorBidi"/>
                 <w:sz w:val="32"/>
                 <w:szCs w:val="32"/>
                 <w:cs/>
@@ -2098,60 +2100,60 @@
               <w:contextualSpacing/>
               <w:jc w:val="thaiDistribute"/>
               <w:rPr>
-                <w:rFonts w:ascii="Angsana New" w:hAnsi="Angsana New"/>
-                <w:sz w:val="32"/>
-                <w:szCs w:val="32"/>
-              </w:rPr>
-            </w:pPr>
-          </w:p>
-        </w:tc>
-        <w:tc>
-          <w:tcPr>
-            <w:tcW w:w="737" w:type="dxa"/>
-          </w:tcPr>
-          <w:p>
-            <w:pPr>
-              <w:tabs>
-                <w:tab w:val="left" w:pos="567"/>
-                <w:tab w:val="left" w:pos="1134"/>
-                <w:tab w:val="left" w:pos="1418"/>
-                <w:tab w:val="left" w:pos="1701"/>
-              </w:tabs>
-              <w:spacing w:line="0" w:lineRule="atLeast"/>
-              <w:contextualSpacing/>
-              <w:jc w:val="thaiDistribute"/>
-              <w:rPr>
-                <w:rFonts w:ascii="Angsana New" w:hAnsi="Angsana New"/>
-                <w:sz w:val="32"/>
-                <w:szCs w:val="32"/>
-              </w:rPr>
-            </w:pPr>
-          </w:p>
-        </w:tc>
-        <w:tc>
-          <w:tcPr>
-            <w:tcW w:w="737" w:type="dxa"/>
-          </w:tcPr>
-          <w:p>
-            <w:pPr>
-              <w:tabs>
-                <w:tab w:val="left" w:pos="567"/>
-                <w:tab w:val="left" w:pos="1134"/>
-                <w:tab w:val="left" w:pos="1418"/>
-                <w:tab w:val="left" w:pos="1701"/>
-              </w:tabs>
-              <w:spacing w:line="0" w:lineRule="atLeast"/>
-              <w:contextualSpacing/>
-              <w:jc w:val="thaiDistribute"/>
-              <w:rPr>
-                <w:rFonts w:ascii="Angsana New" w:hAnsi="Angsana New"/>
-                <w:sz w:val="32"/>
-                <w:szCs w:val="32"/>
-              </w:rPr>
-            </w:pPr>
-            <w:r>
-              <w:rPr>
-                <w:rFonts w:ascii="Angsana New" w:hAnsi="Angsana New"/>
+                <w:rFonts w:asciiTheme="majorBidi" w:hAnsiTheme="majorBidi" w:cstheme="majorBidi"/>
+                <w:sz w:val="32"/>
+                <w:szCs w:val="32"/>
+              </w:rPr>
+            </w:pPr>
+          </w:p>
+        </w:tc>
+        <w:tc>
+          <w:tcPr>
+            <w:tcW w:w="737" w:type="dxa"/>
+          </w:tcPr>
+          <w:p>
+            <w:pPr>
+              <w:tabs>
+                <w:tab w:val="left" w:pos="567"/>
+                <w:tab w:val="left" w:pos="1134"/>
+                <w:tab w:val="left" w:pos="1418"/>
+                <w:tab w:val="left" w:pos="1701"/>
+              </w:tabs>
+              <w:spacing w:line="0" w:lineRule="atLeast"/>
+              <w:contextualSpacing/>
+              <w:jc w:val="thaiDistribute"/>
+              <w:rPr>
+                <w:rFonts w:asciiTheme="majorBidi" w:hAnsiTheme="majorBidi" w:cstheme="majorBidi"/>
+                <w:sz w:val="32"/>
+                <w:szCs w:val="32"/>
+              </w:rPr>
+            </w:pPr>
+          </w:p>
+        </w:tc>
+        <w:tc>
+          <w:tcPr>
+            <w:tcW w:w="737" w:type="dxa"/>
+          </w:tcPr>
+          <w:p>
+            <w:pPr>
+              <w:tabs>
+                <w:tab w:val="left" w:pos="567"/>
+                <w:tab w:val="left" w:pos="1134"/>
+                <w:tab w:val="left" w:pos="1418"/>
+                <w:tab w:val="left" w:pos="1701"/>
+              </w:tabs>
+              <w:spacing w:line="0" w:lineRule="atLeast"/>
+              <w:contextualSpacing/>
+              <w:jc w:val="thaiDistribute"/>
+              <w:rPr>
+                <w:rFonts w:asciiTheme="majorBidi" w:hAnsiTheme="majorBidi" w:cstheme="majorBidi"/>
+                <w:sz w:val="32"/>
+                <w:szCs w:val="32"/>
+              </w:rPr>
+            </w:pPr>
+            <w:r>
+              <w:rPr>
+                <w:rFonts w:asciiTheme="majorBidi" w:hAnsiTheme="majorBidi" w:cstheme="majorBidi"/>
                 <w:noProof/>
                 <w:sz w:val="32"/>
                 <w:szCs w:val="32"/>
@@ -2221,7 +2223,7 @@
             </w:r>
             <w:r>
               <w:rPr>
-                <w:rFonts w:ascii="Angsana New" w:hAnsi="Angsana New"/>
+                <w:rFonts w:asciiTheme="majorBidi" w:hAnsiTheme="majorBidi" w:cstheme="majorBidi"/>
                 <w:noProof/>
                 <w:sz w:val="32"/>
                 <w:szCs w:val="32"/>
@@ -2312,76 +2314,76 @@
               <w:contextualSpacing/>
               <w:jc w:val="thaiDistribute"/>
               <w:rPr>
-                <w:rFonts w:ascii="Angsana New" w:hAnsi="Angsana New"/>
-                <w:sz w:val="32"/>
-                <w:szCs w:val="32"/>
-              </w:rPr>
-            </w:pPr>
-          </w:p>
-        </w:tc>
-        <w:tc>
-          <w:tcPr>
-            <w:tcW w:w="737" w:type="dxa"/>
-          </w:tcPr>
-          <w:p>
-            <w:pPr>
-              <w:tabs>
-                <w:tab w:val="left" w:pos="567"/>
-                <w:tab w:val="left" w:pos="1134"/>
-                <w:tab w:val="left" w:pos="1418"/>
-                <w:tab w:val="left" w:pos="1701"/>
-              </w:tabs>
-              <w:spacing w:line="0" w:lineRule="atLeast"/>
-              <w:contextualSpacing/>
-              <w:jc w:val="thaiDistribute"/>
-              <w:rPr>
-                <w:rFonts w:ascii="Angsana New" w:hAnsi="Angsana New"/>
-                <w:sz w:val="32"/>
-                <w:szCs w:val="32"/>
-              </w:rPr>
-            </w:pPr>
-          </w:p>
-        </w:tc>
-        <w:tc>
-          <w:tcPr>
-            <w:tcW w:w="737" w:type="dxa"/>
-          </w:tcPr>
-          <w:p>
-            <w:pPr>
-              <w:tabs>
-                <w:tab w:val="left" w:pos="567"/>
-                <w:tab w:val="left" w:pos="1134"/>
-                <w:tab w:val="left" w:pos="1418"/>
-                <w:tab w:val="left" w:pos="1701"/>
-              </w:tabs>
-              <w:spacing w:line="0" w:lineRule="atLeast"/>
-              <w:contextualSpacing/>
-              <w:jc w:val="thaiDistribute"/>
-              <w:rPr>
-                <w:rFonts w:ascii="Angsana New" w:hAnsi="Angsana New"/>
-                <w:sz w:val="32"/>
-                <w:szCs w:val="32"/>
-              </w:rPr>
-            </w:pPr>
-          </w:p>
-        </w:tc>
-        <w:tc>
-          <w:tcPr>
-            <w:tcW w:w="737" w:type="dxa"/>
-          </w:tcPr>
-          <w:p>
-            <w:pPr>
-              <w:tabs>
-                <w:tab w:val="left" w:pos="567"/>
-                <w:tab w:val="left" w:pos="1134"/>
-                <w:tab w:val="left" w:pos="1418"/>
-                <w:tab w:val="left" w:pos="1701"/>
-              </w:tabs>
-              <w:spacing w:line="0" w:lineRule="atLeast"/>
-              <w:contextualSpacing/>
-              <w:jc w:val="thaiDistribute"/>
-              <w:rPr>
-                <w:rFonts w:ascii="Angsana New" w:hAnsi="Angsana New"/>
+                <w:rFonts w:asciiTheme="majorBidi" w:hAnsiTheme="majorBidi" w:cstheme="majorBidi"/>
+                <w:sz w:val="32"/>
+                <w:szCs w:val="32"/>
+              </w:rPr>
+            </w:pPr>
+          </w:p>
+        </w:tc>
+        <w:tc>
+          <w:tcPr>
+            <w:tcW w:w="737" w:type="dxa"/>
+          </w:tcPr>
+          <w:p>
+            <w:pPr>
+              <w:tabs>
+                <w:tab w:val="left" w:pos="567"/>
+                <w:tab w:val="left" w:pos="1134"/>
+                <w:tab w:val="left" w:pos="1418"/>
+                <w:tab w:val="left" w:pos="1701"/>
+              </w:tabs>
+              <w:spacing w:line="0" w:lineRule="atLeast"/>
+              <w:contextualSpacing/>
+              <w:jc w:val="thaiDistribute"/>
+              <w:rPr>
+                <w:rFonts w:asciiTheme="majorBidi" w:hAnsiTheme="majorBidi" w:cstheme="majorBidi"/>
+                <w:sz w:val="32"/>
+                <w:szCs w:val="32"/>
+              </w:rPr>
+            </w:pPr>
+          </w:p>
+        </w:tc>
+        <w:tc>
+          <w:tcPr>
+            <w:tcW w:w="737" w:type="dxa"/>
+          </w:tcPr>
+          <w:p>
+            <w:pPr>
+              <w:tabs>
+                <w:tab w:val="left" w:pos="567"/>
+                <w:tab w:val="left" w:pos="1134"/>
+                <w:tab w:val="left" w:pos="1418"/>
+                <w:tab w:val="left" w:pos="1701"/>
+              </w:tabs>
+              <w:spacing w:line="0" w:lineRule="atLeast"/>
+              <w:contextualSpacing/>
+              <w:jc w:val="thaiDistribute"/>
+              <w:rPr>
+                <w:rFonts w:asciiTheme="majorBidi" w:hAnsiTheme="majorBidi" w:cstheme="majorBidi"/>
+                <w:sz w:val="32"/>
+                <w:szCs w:val="32"/>
+              </w:rPr>
+            </w:pPr>
+          </w:p>
+        </w:tc>
+        <w:tc>
+          <w:tcPr>
+            <w:tcW w:w="737" w:type="dxa"/>
+          </w:tcPr>
+          <w:p>
+            <w:pPr>
+              <w:tabs>
+                <w:tab w:val="left" w:pos="567"/>
+                <w:tab w:val="left" w:pos="1134"/>
+                <w:tab w:val="left" w:pos="1418"/>
+                <w:tab w:val="left" w:pos="1701"/>
+              </w:tabs>
+              <w:spacing w:line="0" w:lineRule="atLeast"/>
+              <w:contextualSpacing/>
+              <w:jc w:val="thaiDistribute"/>
+              <w:rPr>
+                <w:rFonts w:asciiTheme="majorBidi" w:hAnsiTheme="majorBidi" w:cstheme="majorBidi"/>
                 <w:sz w:val="32"/>
                 <w:szCs w:val="32"/>
               </w:rPr>
@@ -2408,7 +2410,7 @@
               <w:spacing w:line="0" w:lineRule="atLeast"/>
               <w:contextualSpacing/>
               <w:rPr>
-                <w:rFonts w:ascii="Angsana New" w:hAnsi="Angsana New"/>
+                <w:rFonts w:asciiTheme="majorBidi" w:hAnsiTheme="majorBidi" w:cstheme="majorBidi"/>
                 <w:sz w:val="32"/>
                 <w:szCs w:val="32"/>
                 <w:cs/>
@@ -2416,7 +2418,7 @@
             </w:pPr>
             <w:r>
               <w:rPr>
-                <w:rFonts w:ascii="Angsana New" w:hAnsi="Angsana New"/>
+                <w:rFonts w:asciiTheme="majorBidi" w:hAnsiTheme="majorBidi" w:cstheme="majorBidi"/>
                 <w:sz w:val="32"/>
                 <w:szCs w:val="32"/>
                 <w:cs/>
@@ -2441,83 +2443,83 @@
               <w:contextualSpacing/>
               <w:jc w:val="thaiDistribute"/>
               <w:rPr>
-                <w:rFonts w:ascii="Angsana New" w:hAnsi="Angsana New"/>
-                <w:sz w:val="32"/>
-                <w:szCs w:val="32"/>
-              </w:rPr>
-            </w:pPr>
-          </w:p>
-        </w:tc>
-        <w:tc>
-          <w:tcPr>
-            <w:tcW w:w="737" w:type="dxa"/>
-          </w:tcPr>
-          <w:p>
-            <w:pPr>
-              <w:tabs>
-                <w:tab w:val="left" w:pos="567"/>
-                <w:tab w:val="left" w:pos="1134"/>
-                <w:tab w:val="left" w:pos="1418"/>
-                <w:tab w:val="left" w:pos="1701"/>
-              </w:tabs>
-              <w:spacing w:line="0" w:lineRule="atLeast"/>
-              <w:contextualSpacing/>
-              <w:jc w:val="thaiDistribute"/>
-              <w:rPr>
-                <w:rFonts w:ascii="Angsana New" w:hAnsi="Angsana New"/>
-                <w:sz w:val="32"/>
-                <w:szCs w:val="32"/>
-              </w:rPr>
-            </w:pPr>
-          </w:p>
-        </w:tc>
-        <w:tc>
-          <w:tcPr>
-            <w:tcW w:w="737" w:type="dxa"/>
-          </w:tcPr>
-          <w:p>
-            <w:pPr>
-              <w:tabs>
-                <w:tab w:val="left" w:pos="567"/>
-                <w:tab w:val="left" w:pos="1134"/>
-                <w:tab w:val="left" w:pos="1418"/>
-                <w:tab w:val="left" w:pos="1701"/>
-              </w:tabs>
-              <w:spacing w:line="0" w:lineRule="atLeast"/>
-              <w:contextualSpacing/>
-              <w:jc w:val="thaiDistribute"/>
-              <w:rPr>
-                <w:rFonts w:ascii="Angsana New" w:hAnsi="Angsana New"/>
-                <w:sz w:val="32"/>
-                <w:szCs w:val="32"/>
-              </w:rPr>
-            </w:pPr>
-          </w:p>
-        </w:tc>
-        <w:tc>
-          <w:tcPr>
-            <w:tcW w:w="737" w:type="dxa"/>
-          </w:tcPr>
-          <w:p>
-            <w:pPr>
-              <w:tabs>
-                <w:tab w:val="left" w:pos="567"/>
-                <w:tab w:val="left" w:pos="1134"/>
-                <w:tab w:val="left" w:pos="1418"/>
-                <w:tab w:val="left" w:pos="1701"/>
-              </w:tabs>
-              <w:spacing w:line="0" w:lineRule="atLeast"/>
-              <w:contextualSpacing/>
-              <w:jc w:val="thaiDistribute"/>
-              <w:rPr>
-                <w:rFonts w:ascii="Angsana New" w:hAnsi="Angsana New"/>
-                <w:sz w:val="32"/>
-                <w:szCs w:val="32"/>
-              </w:rPr>
-            </w:pPr>
-            <w:r>
-              <w:rPr>
-                <w:rFonts w:ascii="Angsana New" w:hAnsi="Angsana New"/>
+                <w:rFonts w:asciiTheme="majorBidi" w:hAnsiTheme="majorBidi" w:cstheme="majorBidi"/>
+                <w:sz w:val="32"/>
+                <w:szCs w:val="32"/>
+              </w:rPr>
+            </w:pPr>
+          </w:p>
+        </w:tc>
+        <w:tc>
+          <w:tcPr>
+            <w:tcW w:w="737" w:type="dxa"/>
+          </w:tcPr>
+          <w:p>
+            <w:pPr>
+              <w:tabs>
+                <w:tab w:val="left" w:pos="567"/>
+                <w:tab w:val="left" w:pos="1134"/>
+                <w:tab w:val="left" w:pos="1418"/>
+                <w:tab w:val="left" w:pos="1701"/>
+              </w:tabs>
+              <w:spacing w:line="0" w:lineRule="atLeast"/>
+              <w:contextualSpacing/>
+              <w:jc w:val="thaiDistribute"/>
+              <w:rPr>
+                <w:rFonts w:asciiTheme="majorBidi" w:hAnsiTheme="majorBidi" w:cstheme="majorBidi"/>
+                <w:sz w:val="32"/>
+                <w:szCs w:val="32"/>
+              </w:rPr>
+            </w:pPr>
+          </w:p>
+        </w:tc>
+        <w:tc>
+          <w:tcPr>
+            <w:tcW w:w="737" w:type="dxa"/>
+          </w:tcPr>
+          <w:p>
+            <w:pPr>
+              <w:tabs>
+                <w:tab w:val="left" w:pos="567"/>
+                <w:tab w:val="left" w:pos="1134"/>
+                <w:tab w:val="left" w:pos="1418"/>
+                <w:tab w:val="left" w:pos="1701"/>
+              </w:tabs>
+              <w:spacing w:line="0" w:lineRule="atLeast"/>
+              <w:contextualSpacing/>
+              <w:jc w:val="thaiDistribute"/>
+              <w:rPr>
+                <w:rFonts w:asciiTheme="majorBidi" w:hAnsiTheme="majorBidi" w:cstheme="majorBidi"/>
+                <w:sz w:val="32"/>
+                <w:szCs w:val="32"/>
+              </w:rPr>
+            </w:pPr>
+          </w:p>
+        </w:tc>
+        <w:tc>
+          <w:tcPr>
+            <w:tcW w:w="737" w:type="dxa"/>
+          </w:tcPr>
+          <w:p>
+            <w:pPr>
+              <w:tabs>
+                <w:tab w:val="left" w:pos="567"/>
+                <w:tab w:val="left" w:pos="1134"/>
+                <w:tab w:val="left" w:pos="1418"/>
+                <w:tab w:val="left" w:pos="1701"/>
+              </w:tabs>
+              <w:spacing w:line="0" w:lineRule="atLeast"/>
+              <w:contextualSpacing/>
+              <w:jc w:val="thaiDistribute"/>
+              <w:rPr>
+                <w:rFonts w:asciiTheme="majorBidi" w:hAnsiTheme="majorBidi" w:cstheme="majorBidi"/>
+                <w:sz w:val="32"/>
+                <w:szCs w:val="32"/>
+              </w:rPr>
+            </w:pPr>
+            <w:r>
+              <w:rPr>
+                <w:rFonts w:asciiTheme="majorBidi" w:hAnsiTheme="majorBidi" w:cstheme="majorBidi"/>
                 <w:noProof/>
                 <w:sz w:val="32"/>
                 <w:szCs w:val="32"/>
@@ -2584,7 +2586,7 @@
             </w:r>
             <w:r>
               <w:rPr>
-                <w:rFonts w:ascii="Angsana New" w:hAnsi="Angsana New"/>
+                <w:rFonts w:asciiTheme="majorBidi" w:hAnsiTheme="majorBidi" w:cstheme="majorBidi"/>
                 <w:noProof/>
                 <w:sz w:val="32"/>
                 <w:szCs w:val="32"/>
@@ -2672,53 +2674,53 @@
               <w:contextualSpacing/>
               <w:jc w:val="thaiDistribute"/>
               <w:rPr>
-                <w:rFonts w:ascii="Angsana New" w:hAnsi="Angsana New"/>
-                <w:sz w:val="32"/>
-                <w:szCs w:val="32"/>
-              </w:rPr>
-            </w:pPr>
-          </w:p>
-        </w:tc>
-        <w:tc>
-          <w:tcPr>
-            <w:tcW w:w="737" w:type="dxa"/>
-          </w:tcPr>
-          <w:p>
-            <w:pPr>
-              <w:tabs>
-                <w:tab w:val="left" w:pos="567"/>
-                <w:tab w:val="left" w:pos="1134"/>
-                <w:tab w:val="left" w:pos="1418"/>
-                <w:tab w:val="left" w:pos="1701"/>
-              </w:tabs>
-              <w:spacing w:line="0" w:lineRule="atLeast"/>
-              <w:contextualSpacing/>
-              <w:jc w:val="thaiDistribute"/>
-              <w:rPr>
-                <w:rFonts w:ascii="Angsana New" w:hAnsi="Angsana New"/>
-                <w:sz w:val="32"/>
-                <w:szCs w:val="32"/>
-              </w:rPr>
-            </w:pPr>
-          </w:p>
-        </w:tc>
-        <w:tc>
-          <w:tcPr>
-            <w:tcW w:w="737" w:type="dxa"/>
-          </w:tcPr>
-          <w:p>
-            <w:pPr>
-              <w:tabs>
-                <w:tab w:val="left" w:pos="567"/>
-                <w:tab w:val="left" w:pos="1134"/>
-                <w:tab w:val="left" w:pos="1418"/>
-                <w:tab w:val="left" w:pos="1701"/>
-              </w:tabs>
-              <w:spacing w:line="0" w:lineRule="atLeast"/>
-              <w:contextualSpacing/>
-              <w:jc w:val="thaiDistribute"/>
-              <w:rPr>
-                <w:rFonts w:ascii="Angsana New" w:hAnsi="Angsana New"/>
+                <w:rFonts w:asciiTheme="majorBidi" w:hAnsiTheme="majorBidi" w:cstheme="majorBidi"/>
+                <w:sz w:val="32"/>
+                <w:szCs w:val="32"/>
+              </w:rPr>
+            </w:pPr>
+          </w:p>
+        </w:tc>
+        <w:tc>
+          <w:tcPr>
+            <w:tcW w:w="737" w:type="dxa"/>
+          </w:tcPr>
+          <w:p>
+            <w:pPr>
+              <w:tabs>
+                <w:tab w:val="left" w:pos="567"/>
+                <w:tab w:val="left" w:pos="1134"/>
+                <w:tab w:val="left" w:pos="1418"/>
+                <w:tab w:val="left" w:pos="1701"/>
+              </w:tabs>
+              <w:spacing w:line="0" w:lineRule="atLeast"/>
+              <w:contextualSpacing/>
+              <w:jc w:val="thaiDistribute"/>
+              <w:rPr>
+                <w:rFonts w:asciiTheme="majorBidi" w:hAnsiTheme="majorBidi" w:cstheme="majorBidi"/>
+                <w:sz w:val="32"/>
+                <w:szCs w:val="32"/>
+              </w:rPr>
+            </w:pPr>
+          </w:p>
+        </w:tc>
+        <w:tc>
+          <w:tcPr>
+            <w:tcW w:w="737" w:type="dxa"/>
+          </w:tcPr>
+          <w:p>
+            <w:pPr>
+              <w:tabs>
+                <w:tab w:val="left" w:pos="567"/>
+                <w:tab w:val="left" w:pos="1134"/>
+                <w:tab w:val="left" w:pos="1418"/>
+                <w:tab w:val="left" w:pos="1701"/>
+              </w:tabs>
+              <w:spacing w:line="0" w:lineRule="atLeast"/>
+              <w:contextualSpacing/>
+              <w:jc w:val="thaiDistribute"/>
+              <w:rPr>
+                <w:rFonts w:asciiTheme="majorBidi" w:hAnsiTheme="majorBidi" w:cstheme="majorBidi"/>
                 <w:sz w:val="32"/>
                 <w:szCs w:val="32"/>
               </w:rPr>
@@ -2745,14 +2747,14 @@
               <w:spacing w:line="0" w:lineRule="atLeast"/>
               <w:contextualSpacing/>
               <w:rPr>
-                <w:rFonts w:ascii="Angsana New" w:hAnsi="Angsana New"/>
-                <w:sz w:val="32"/>
-                <w:szCs w:val="32"/>
-              </w:rPr>
-            </w:pPr>
-            <w:r>
-              <w:rPr>
-                <w:rFonts w:ascii="Angsana New" w:hAnsi="Angsana New"/>
+                <w:rFonts w:asciiTheme="majorBidi" w:hAnsiTheme="majorBidi" w:cstheme="majorBidi"/>
+                <w:sz w:val="32"/>
+                <w:szCs w:val="32"/>
+              </w:rPr>
+            </w:pPr>
+            <w:r>
+              <w:rPr>
+                <w:rFonts w:asciiTheme="majorBidi" w:hAnsiTheme="majorBidi" w:cstheme="majorBidi"/>
                 <w:sz w:val="32"/>
                 <w:szCs w:val="32"/>
                 <w:cs/>
@@ -2761,7 +2763,7 @@
             </w:r>
             <w:r>
               <w:rPr>
-                <w:rFonts w:ascii="Angsana New" w:hAnsi="Angsana New"/>
+                <w:rFonts w:asciiTheme="majorBidi" w:hAnsiTheme="majorBidi" w:cstheme="majorBidi"/>
                 <w:sz w:val="32"/>
                 <w:szCs w:val="32"/>
                 <w:cs/>
@@ -2770,7 +2772,7 @@
             </w:r>
             <w:r>
               <w:rPr>
-                <w:rFonts w:ascii="Angsana New" w:hAnsi="Angsana New"/>
+                <w:rFonts w:asciiTheme="majorBidi" w:hAnsiTheme="majorBidi" w:cstheme="majorBidi"/>
                 <w:sz w:val="32"/>
                 <w:szCs w:val="32"/>
                 <w:cs/>
@@ -2779,7 +2781,7 @@
             </w:r>
             <w:r>
               <w:rPr>
-                <w:rFonts w:ascii="Angsana New" w:hAnsi="Angsana New"/>
+                <w:rFonts w:asciiTheme="majorBidi" w:hAnsiTheme="majorBidi" w:cstheme="majorBidi"/>
                 <w:sz w:val="32"/>
                 <w:szCs w:val="32"/>
               </w:rPr>
@@ -2787,7 +2789,7 @@
             </w:r>
             <w:r>
               <w:rPr>
-                <w:rFonts w:ascii="Angsana New" w:hAnsi="Angsana New"/>
+                <w:rFonts w:asciiTheme="majorBidi" w:hAnsiTheme="majorBidi" w:cstheme="majorBidi"/>
                 <w:sz w:val="32"/>
                 <w:szCs w:val="32"/>
               </w:rPr>
@@ -2795,7 +2797,7 @@
             </w:r>
             <w:r>
               <w:rPr>
-                <w:rFonts w:ascii="Angsana New" w:hAnsi="Angsana New"/>
+                <w:rFonts w:asciiTheme="majorBidi" w:hAnsiTheme="majorBidi" w:cstheme="majorBidi"/>
                 <w:sz w:val="32"/>
                 <w:szCs w:val="32"/>
               </w:rPr>
@@ -2803,7 +2805,7 @@
             </w:r>
             <w:r>
               <w:rPr>
-                <w:rFonts w:ascii="Angsana New" w:hAnsi="Angsana New"/>
+                <w:rFonts w:asciiTheme="majorBidi" w:hAnsiTheme="majorBidi" w:cstheme="majorBidi"/>
                 <w:sz w:val="32"/>
                 <w:szCs w:val="32"/>
                 <w:cs/>
@@ -2812,7 +2814,7 @@
             </w:r>
             <w:r>
               <w:rPr>
-                <w:rFonts w:ascii="Angsana New" w:hAnsi="Angsana New"/>
+                <w:rFonts w:asciiTheme="majorBidi" w:hAnsiTheme="majorBidi" w:cstheme="majorBidi"/>
                 <w:sz w:val="32"/>
                 <w:szCs w:val="32"/>
               </w:rPr>
@@ -2836,60 +2838,60 @@
               <w:contextualSpacing/>
               <w:jc w:val="thaiDistribute"/>
               <w:rPr>
-                <w:rFonts w:ascii="Angsana New" w:hAnsi="Angsana New"/>
-                <w:sz w:val="32"/>
-                <w:szCs w:val="32"/>
-              </w:rPr>
-            </w:pPr>
-          </w:p>
-        </w:tc>
-        <w:tc>
-          <w:tcPr>
-            <w:tcW w:w="737" w:type="dxa"/>
-          </w:tcPr>
-          <w:p>
-            <w:pPr>
-              <w:tabs>
-                <w:tab w:val="left" w:pos="567"/>
-                <w:tab w:val="left" w:pos="1134"/>
-                <w:tab w:val="left" w:pos="1418"/>
-                <w:tab w:val="left" w:pos="1701"/>
-              </w:tabs>
-              <w:spacing w:line="0" w:lineRule="atLeast"/>
-              <w:contextualSpacing/>
-              <w:jc w:val="thaiDistribute"/>
-              <w:rPr>
-                <w:rFonts w:ascii="Angsana New" w:hAnsi="Angsana New"/>
-                <w:sz w:val="32"/>
-                <w:szCs w:val="32"/>
-              </w:rPr>
-            </w:pPr>
-          </w:p>
-        </w:tc>
-        <w:tc>
-          <w:tcPr>
-            <w:tcW w:w="737" w:type="dxa"/>
-          </w:tcPr>
-          <w:p>
-            <w:pPr>
-              <w:tabs>
-                <w:tab w:val="left" w:pos="567"/>
-                <w:tab w:val="left" w:pos="1134"/>
-                <w:tab w:val="left" w:pos="1418"/>
-                <w:tab w:val="left" w:pos="1701"/>
-              </w:tabs>
-              <w:spacing w:line="0" w:lineRule="atLeast"/>
-              <w:contextualSpacing/>
-              <w:jc w:val="thaiDistribute"/>
-              <w:rPr>
-                <w:rFonts w:ascii="Angsana New" w:hAnsi="Angsana New"/>
-                <w:sz w:val="32"/>
-                <w:szCs w:val="32"/>
-              </w:rPr>
-            </w:pPr>
-            <w:r>
-              <w:rPr>
-                <w:rFonts w:ascii="Angsana New" w:hAnsi="Angsana New"/>
+                <w:rFonts w:asciiTheme="majorBidi" w:hAnsiTheme="majorBidi" w:cstheme="majorBidi"/>
+                <w:sz w:val="32"/>
+                <w:szCs w:val="32"/>
+              </w:rPr>
+            </w:pPr>
+          </w:p>
+        </w:tc>
+        <w:tc>
+          <w:tcPr>
+            <w:tcW w:w="737" w:type="dxa"/>
+          </w:tcPr>
+          <w:p>
+            <w:pPr>
+              <w:tabs>
+                <w:tab w:val="left" w:pos="567"/>
+                <w:tab w:val="left" w:pos="1134"/>
+                <w:tab w:val="left" w:pos="1418"/>
+                <w:tab w:val="left" w:pos="1701"/>
+              </w:tabs>
+              <w:spacing w:line="0" w:lineRule="atLeast"/>
+              <w:contextualSpacing/>
+              <w:jc w:val="thaiDistribute"/>
+              <w:rPr>
+                <w:rFonts w:asciiTheme="majorBidi" w:hAnsiTheme="majorBidi" w:cstheme="majorBidi"/>
+                <w:sz w:val="32"/>
+                <w:szCs w:val="32"/>
+              </w:rPr>
+            </w:pPr>
+          </w:p>
+        </w:tc>
+        <w:tc>
+          <w:tcPr>
+            <w:tcW w:w="737" w:type="dxa"/>
+          </w:tcPr>
+          <w:p>
+            <w:pPr>
+              <w:tabs>
+                <w:tab w:val="left" w:pos="567"/>
+                <w:tab w:val="left" w:pos="1134"/>
+                <w:tab w:val="left" w:pos="1418"/>
+                <w:tab w:val="left" w:pos="1701"/>
+              </w:tabs>
+              <w:spacing w:line="0" w:lineRule="atLeast"/>
+              <w:contextualSpacing/>
+              <w:jc w:val="thaiDistribute"/>
+              <w:rPr>
+                <w:rFonts w:asciiTheme="majorBidi" w:hAnsiTheme="majorBidi" w:cstheme="majorBidi"/>
+                <w:sz w:val="32"/>
+                <w:szCs w:val="32"/>
+              </w:rPr>
+            </w:pPr>
+            <w:r>
+              <w:rPr>
+                <w:rFonts w:asciiTheme="majorBidi" w:hAnsiTheme="majorBidi" w:cstheme="majorBidi"/>
                 <w:noProof/>
                 <w:sz w:val="32"/>
                 <w:szCs w:val="32"/>
@@ -2978,14 +2980,14 @@
               <w:contextualSpacing/>
               <w:jc w:val="thaiDistribute"/>
               <w:rPr>
-                <w:rFonts w:ascii="Angsana New" w:hAnsi="Angsana New"/>
-                <w:sz w:val="32"/>
-                <w:szCs w:val="32"/>
-              </w:rPr>
-            </w:pPr>
-            <w:r>
-              <w:rPr>
-                <w:rFonts w:ascii="Angsana New" w:hAnsi="Angsana New"/>
+                <w:rFonts w:asciiTheme="majorBidi" w:hAnsiTheme="majorBidi" w:cstheme="majorBidi"/>
+                <w:sz w:val="32"/>
+                <w:szCs w:val="32"/>
+              </w:rPr>
+            </w:pPr>
+            <w:r>
+              <w:rPr>
+                <w:rFonts w:asciiTheme="majorBidi" w:hAnsiTheme="majorBidi" w:cstheme="majorBidi"/>
                 <w:noProof/>
                 <w:sz w:val="32"/>
                 <w:szCs w:val="32"/>
@@ -3076,53 +3078,53 @@
               <w:contextualSpacing/>
               <w:jc w:val="thaiDistribute"/>
               <w:rPr>
-                <w:rFonts w:ascii="Angsana New" w:hAnsi="Angsana New"/>
-                <w:sz w:val="32"/>
-                <w:szCs w:val="32"/>
-              </w:rPr>
-            </w:pPr>
-          </w:p>
-        </w:tc>
-        <w:tc>
-          <w:tcPr>
-            <w:tcW w:w="737" w:type="dxa"/>
-          </w:tcPr>
-          <w:p>
-            <w:pPr>
-              <w:tabs>
-                <w:tab w:val="left" w:pos="567"/>
-                <w:tab w:val="left" w:pos="1134"/>
-                <w:tab w:val="left" w:pos="1418"/>
-                <w:tab w:val="left" w:pos="1701"/>
-              </w:tabs>
-              <w:spacing w:line="0" w:lineRule="atLeast"/>
-              <w:contextualSpacing/>
-              <w:jc w:val="thaiDistribute"/>
-              <w:rPr>
-                <w:rFonts w:ascii="Angsana New" w:hAnsi="Angsana New"/>
-                <w:sz w:val="32"/>
-                <w:szCs w:val="32"/>
-              </w:rPr>
-            </w:pPr>
-          </w:p>
-        </w:tc>
-        <w:tc>
-          <w:tcPr>
-            <w:tcW w:w="737" w:type="dxa"/>
-          </w:tcPr>
-          <w:p>
-            <w:pPr>
-              <w:tabs>
-                <w:tab w:val="left" w:pos="567"/>
-                <w:tab w:val="left" w:pos="1134"/>
-                <w:tab w:val="left" w:pos="1418"/>
-                <w:tab w:val="left" w:pos="1701"/>
-              </w:tabs>
-              <w:spacing w:line="0" w:lineRule="atLeast"/>
-              <w:contextualSpacing/>
-              <w:jc w:val="thaiDistribute"/>
-              <w:rPr>
-                <w:rFonts w:ascii="Angsana New" w:hAnsi="Angsana New"/>
+                <w:rFonts w:asciiTheme="majorBidi" w:hAnsiTheme="majorBidi" w:cstheme="majorBidi"/>
+                <w:sz w:val="32"/>
+                <w:szCs w:val="32"/>
+              </w:rPr>
+            </w:pPr>
+          </w:p>
+        </w:tc>
+        <w:tc>
+          <w:tcPr>
+            <w:tcW w:w="737" w:type="dxa"/>
+          </w:tcPr>
+          <w:p>
+            <w:pPr>
+              <w:tabs>
+                <w:tab w:val="left" w:pos="567"/>
+                <w:tab w:val="left" w:pos="1134"/>
+                <w:tab w:val="left" w:pos="1418"/>
+                <w:tab w:val="left" w:pos="1701"/>
+              </w:tabs>
+              <w:spacing w:line="0" w:lineRule="atLeast"/>
+              <w:contextualSpacing/>
+              <w:jc w:val="thaiDistribute"/>
+              <w:rPr>
+                <w:rFonts w:asciiTheme="majorBidi" w:hAnsiTheme="majorBidi" w:cstheme="majorBidi"/>
+                <w:sz w:val="32"/>
+                <w:szCs w:val="32"/>
+              </w:rPr>
+            </w:pPr>
+          </w:p>
+        </w:tc>
+        <w:tc>
+          <w:tcPr>
+            <w:tcW w:w="737" w:type="dxa"/>
+          </w:tcPr>
+          <w:p>
+            <w:pPr>
+              <w:tabs>
+                <w:tab w:val="left" w:pos="567"/>
+                <w:tab w:val="left" w:pos="1134"/>
+                <w:tab w:val="left" w:pos="1418"/>
+                <w:tab w:val="left" w:pos="1701"/>
+              </w:tabs>
+              <w:spacing w:line="0" w:lineRule="atLeast"/>
+              <w:contextualSpacing/>
+              <w:jc w:val="thaiDistribute"/>
+              <w:rPr>
+                <w:rFonts w:asciiTheme="majorBidi" w:hAnsiTheme="majorBidi" w:cstheme="majorBidi"/>
                 <w:sz w:val="32"/>
                 <w:szCs w:val="32"/>
               </w:rPr>
@@ -3149,7 +3151,7 @@
               <w:spacing w:line="0" w:lineRule="atLeast"/>
               <w:contextualSpacing/>
               <w:rPr>
-                <w:rFonts w:ascii="Angsana New" w:hAnsi="Angsana New"/>
+                <w:rFonts w:asciiTheme="majorBidi" w:hAnsiTheme="majorBidi" w:cstheme="majorBidi"/>
                 <w:sz w:val="32"/>
                 <w:szCs w:val="32"/>
                 <w:cs/>
@@ -3157,7 +3159,7 @@
             </w:pPr>
             <w:r>
               <w:rPr>
-                <w:rFonts w:ascii="Angsana New" w:hAnsi="Angsana New"/>
+                <w:rFonts w:asciiTheme="majorBidi" w:hAnsiTheme="majorBidi" w:cstheme="majorBidi"/>
                 <w:sz w:val="32"/>
                 <w:szCs w:val="32"/>
                 <w:cs/>
@@ -3166,7 +3168,7 @@
             </w:r>
             <w:r>
               <w:rPr>
-                <w:rFonts w:ascii="Angsana New" w:hAnsi="Angsana New"/>
+                <w:rFonts w:asciiTheme="majorBidi" w:hAnsiTheme="majorBidi" w:cstheme="majorBidi"/>
                 <w:sz w:val="32"/>
                 <w:szCs w:val="32"/>
               </w:rPr>
@@ -3174,7 +3176,7 @@
             </w:r>
             <w:r>
               <w:rPr>
-                <w:rFonts w:ascii="Angsana New" w:hAnsi="Angsana New"/>
+                <w:rFonts w:asciiTheme="majorBidi" w:hAnsiTheme="majorBidi" w:cstheme="majorBidi"/>
                 <w:sz w:val="32"/>
                 <w:szCs w:val="32"/>
                 <w:cs/>
@@ -3199,83 +3201,83 @@
               <w:contextualSpacing/>
               <w:jc w:val="thaiDistribute"/>
               <w:rPr>
-                <w:rFonts w:ascii="Angsana New" w:hAnsi="Angsana New"/>
-                <w:sz w:val="32"/>
-                <w:szCs w:val="32"/>
-              </w:rPr>
-            </w:pPr>
-          </w:p>
-        </w:tc>
-        <w:tc>
-          <w:tcPr>
-            <w:tcW w:w="737" w:type="dxa"/>
-          </w:tcPr>
-          <w:p>
-            <w:pPr>
-              <w:tabs>
-                <w:tab w:val="left" w:pos="567"/>
-                <w:tab w:val="left" w:pos="1134"/>
-                <w:tab w:val="left" w:pos="1418"/>
-                <w:tab w:val="left" w:pos="1701"/>
-              </w:tabs>
-              <w:spacing w:line="0" w:lineRule="atLeast"/>
-              <w:contextualSpacing/>
-              <w:jc w:val="thaiDistribute"/>
-              <w:rPr>
-                <w:rFonts w:ascii="Angsana New" w:hAnsi="Angsana New"/>
-                <w:sz w:val="32"/>
-                <w:szCs w:val="32"/>
-              </w:rPr>
-            </w:pPr>
-          </w:p>
-        </w:tc>
-        <w:tc>
-          <w:tcPr>
-            <w:tcW w:w="737" w:type="dxa"/>
-          </w:tcPr>
-          <w:p>
-            <w:pPr>
-              <w:tabs>
-                <w:tab w:val="left" w:pos="567"/>
-                <w:tab w:val="left" w:pos="1134"/>
-                <w:tab w:val="left" w:pos="1418"/>
-                <w:tab w:val="left" w:pos="1701"/>
-              </w:tabs>
-              <w:spacing w:line="0" w:lineRule="atLeast"/>
-              <w:contextualSpacing/>
-              <w:jc w:val="thaiDistribute"/>
-              <w:rPr>
-                <w:rFonts w:ascii="Angsana New" w:hAnsi="Angsana New"/>
-                <w:sz w:val="32"/>
-                <w:szCs w:val="32"/>
-              </w:rPr>
-            </w:pPr>
-          </w:p>
-        </w:tc>
-        <w:tc>
-          <w:tcPr>
-            <w:tcW w:w="737" w:type="dxa"/>
-          </w:tcPr>
-          <w:p>
-            <w:pPr>
-              <w:tabs>
-                <w:tab w:val="left" w:pos="567"/>
-                <w:tab w:val="left" w:pos="1134"/>
-                <w:tab w:val="left" w:pos="1418"/>
-                <w:tab w:val="left" w:pos="1701"/>
-              </w:tabs>
-              <w:spacing w:line="0" w:lineRule="atLeast"/>
-              <w:contextualSpacing/>
-              <w:jc w:val="thaiDistribute"/>
-              <w:rPr>
-                <w:rFonts w:ascii="Angsana New" w:hAnsi="Angsana New"/>
-                <w:sz w:val="32"/>
-                <w:szCs w:val="32"/>
-              </w:rPr>
-            </w:pPr>
-            <w:r>
-              <w:rPr>
-                <w:rFonts w:ascii="Angsana New" w:hAnsi="Angsana New"/>
+                <w:rFonts w:asciiTheme="majorBidi" w:hAnsiTheme="majorBidi" w:cstheme="majorBidi"/>
+                <w:sz w:val="32"/>
+                <w:szCs w:val="32"/>
+              </w:rPr>
+            </w:pPr>
+          </w:p>
+        </w:tc>
+        <w:tc>
+          <w:tcPr>
+            <w:tcW w:w="737" w:type="dxa"/>
+          </w:tcPr>
+          <w:p>
+            <w:pPr>
+              <w:tabs>
+                <w:tab w:val="left" w:pos="567"/>
+                <w:tab w:val="left" w:pos="1134"/>
+                <w:tab w:val="left" w:pos="1418"/>
+                <w:tab w:val="left" w:pos="1701"/>
+              </w:tabs>
+              <w:spacing w:line="0" w:lineRule="atLeast"/>
+              <w:contextualSpacing/>
+              <w:jc w:val="thaiDistribute"/>
+              <w:rPr>
+                <w:rFonts w:asciiTheme="majorBidi" w:hAnsiTheme="majorBidi" w:cstheme="majorBidi"/>
+                <w:sz w:val="32"/>
+                <w:szCs w:val="32"/>
+              </w:rPr>
+            </w:pPr>
+          </w:p>
+        </w:tc>
+        <w:tc>
+          <w:tcPr>
+            <w:tcW w:w="737" w:type="dxa"/>
+          </w:tcPr>
+          <w:p>
+            <w:pPr>
+              <w:tabs>
+                <w:tab w:val="left" w:pos="567"/>
+                <w:tab w:val="left" w:pos="1134"/>
+                <w:tab w:val="left" w:pos="1418"/>
+                <w:tab w:val="left" w:pos="1701"/>
+              </w:tabs>
+              <w:spacing w:line="0" w:lineRule="atLeast"/>
+              <w:contextualSpacing/>
+              <w:jc w:val="thaiDistribute"/>
+              <w:rPr>
+                <w:rFonts w:asciiTheme="majorBidi" w:hAnsiTheme="majorBidi" w:cstheme="majorBidi"/>
+                <w:sz w:val="32"/>
+                <w:szCs w:val="32"/>
+              </w:rPr>
+            </w:pPr>
+          </w:p>
+        </w:tc>
+        <w:tc>
+          <w:tcPr>
+            <w:tcW w:w="737" w:type="dxa"/>
+          </w:tcPr>
+          <w:p>
+            <w:pPr>
+              <w:tabs>
+                <w:tab w:val="left" w:pos="567"/>
+                <w:tab w:val="left" w:pos="1134"/>
+                <w:tab w:val="left" w:pos="1418"/>
+                <w:tab w:val="left" w:pos="1701"/>
+              </w:tabs>
+              <w:spacing w:line="0" w:lineRule="atLeast"/>
+              <w:contextualSpacing/>
+              <w:jc w:val="thaiDistribute"/>
+              <w:rPr>
+                <w:rFonts w:asciiTheme="majorBidi" w:hAnsiTheme="majorBidi" w:cstheme="majorBidi"/>
+                <w:sz w:val="32"/>
+                <w:szCs w:val="32"/>
+              </w:rPr>
+            </w:pPr>
+            <w:r>
+              <w:rPr>
+                <w:rFonts w:asciiTheme="majorBidi" w:hAnsiTheme="majorBidi" w:cstheme="majorBidi"/>
                 <w:noProof/>
                 <w:sz w:val="32"/>
                 <w:szCs w:val="32"/>
@@ -3347,7 +3349,7 @@
             </w:r>
             <w:r>
               <w:rPr>
-                <w:rFonts w:ascii="Angsana New" w:hAnsi="Angsana New"/>
+                <w:rFonts w:asciiTheme="majorBidi" w:hAnsiTheme="majorBidi" w:cstheme="majorBidi"/>
                 <w:noProof/>
                 <w:sz w:val="32"/>
                 <w:szCs w:val="32"/>
@@ -3430,53 +3432,53 @@
               <w:contextualSpacing/>
               <w:jc w:val="thaiDistribute"/>
               <w:rPr>
-                <w:rFonts w:ascii="Angsana New" w:hAnsi="Angsana New"/>
-                <w:sz w:val="32"/>
-                <w:szCs w:val="32"/>
-              </w:rPr>
-            </w:pPr>
-          </w:p>
-        </w:tc>
-        <w:tc>
-          <w:tcPr>
-            <w:tcW w:w="737" w:type="dxa"/>
-          </w:tcPr>
-          <w:p>
-            <w:pPr>
-              <w:tabs>
-                <w:tab w:val="left" w:pos="567"/>
-                <w:tab w:val="left" w:pos="1134"/>
-                <w:tab w:val="left" w:pos="1418"/>
-                <w:tab w:val="left" w:pos="1701"/>
-              </w:tabs>
-              <w:spacing w:line="0" w:lineRule="atLeast"/>
-              <w:contextualSpacing/>
-              <w:jc w:val="thaiDistribute"/>
-              <w:rPr>
-                <w:rFonts w:ascii="Angsana New" w:hAnsi="Angsana New"/>
-                <w:sz w:val="32"/>
-                <w:szCs w:val="32"/>
-              </w:rPr>
-            </w:pPr>
-          </w:p>
-        </w:tc>
-        <w:tc>
-          <w:tcPr>
-            <w:tcW w:w="737" w:type="dxa"/>
-          </w:tcPr>
-          <w:p>
-            <w:pPr>
-              <w:tabs>
-                <w:tab w:val="left" w:pos="567"/>
-                <w:tab w:val="left" w:pos="1134"/>
-                <w:tab w:val="left" w:pos="1418"/>
-                <w:tab w:val="left" w:pos="1701"/>
-              </w:tabs>
-              <w:spacing w:line="0" w:lineRule="atLeast"/>
-              <w:contextualSpacing/>
-              <w:jc w:val="thaiDistribute"/>
-              <w:rPr>
-                <w:rFonts w:ascii="Angsana New" w:hAnsi="Angsana New"/>
+                <w:rFonts w:asciiTheme="majorBidi" w:hAnsiTheme="majorBidi" w:cstheme="majorBidi"/>
+                <w:sz w:val="32"/>
+                <w:szCs w:val="32"/>
+              </w:rPr>
+            </w:pPr>
+          </w:p>
+        </w:tc>
+        <w:tc>
+          <w:tcPr>
+            <w:tcW w:w="737" w:type="dxa"/>
+          </w:tcPr>
+          <w:p>
+            <w:pPr>
+              <w:tabs>
+                <w:tab w:val="left" w:pos="567"/>
+                <w:tab w:val="left" w:pos="1134"/>
+                <w:tab w:val="left" w:pos="1418"/>
+                <w:tab w:val="left" w:pos="1701"/>
+              </w:tabs>
+              <w:spacing w:line="0" w:lineRule="atLeast"/>
+              <w:contextualSpacing/>
+              <w:jc w:val="thaiDistribute"/>
+              <w:rPr>
+                <w:rFonts w:asciiTheme="majorBidi" w:hAnsiTheme="majorBidi" w:cstheme="majorBidi"/>
+                <w:sz w:val="32"/>
+                <w:szCs w:val="32"/>
+              </w:rPr>
+            </w:pPr>
+          </w:p>
+        </w:tc>
+        <w:tc>
+          <w:tcPr>
+            <w:tcW w:w="737" w:type="dxa"/>
+          </w:tcPr>
+          <w:p>
+            <w:pPr>
+              <w:tabs>
+                <w:tab w:val="left" w:pos="567"/>
+                <w:tab w:val="left" w:pos="1134"/>
+                <w:tab w:val="left" w:pos="1418"/>
+                <w:tab w:val="left" w:pos="1701"/>
+              </w:tabs>
+              <w:spacing w:line="0" w:lineRule="atLeast"/>
+              <w:contextualSpacing/>
+              <w:jc w:val="thaiDistribute"/>
+              <w:rPr>
+                <w:rFonts w:asciiTheme="majorBidi" w:hAnsiTheme="majorBidi" w:cstheme="majorBidi"/>
                 <w:sz w:val="32"/>
                 <w:szCs w:val="32"/>
               </w:rPr>
@@ -3503,14 +3505,14 @@
               <w:spacing w:line="0" w:lineRule="atLeast"/>
               <w:contextualSpacing/>
               <w:rPr>
-                <w:rFonts w:ascii="Angsana New" w:hAnsi="Angsana New"/>
-                <w:sz w:val="32"/>
-                <w:szCs w:val="32"/>
-              </w:rPr>
-            </w:pPr>
-            <w:r>
-              <w:rPr>
-                <w:rFonts w:ascii="Angsana New" w:hAnsi="Angsana New"/>
+                <w:rFonts w:asciiTheme="majorBidi" w:hAnsiTheme="majorBidi" w:cstheme="majorBidi"/>
+                <w:sz w:val="32"/>
+                <w:szCs w:val="32"/>
+              </w:rPr>
+            </w:pPr>
+            <w:r>
+              <w:rPr>
+                <w:rFonts w:asciiTheme="majorBidi" w:hAnsiTheme="majorBidi" w:cstheme="majorBidi"/>
                 <w:sz w:val="32"/>
                 <w:szCs w:val="32"/>
                 <w:cs/>
@@ -3519,7 +3521,7 @@
             </w:r>
             <w:r>
               <w:rPr>
-                <w:rFonts w:ascii="Angsana New" w:hAnsi="Angsana New"/>
+                <w:rFonts w:asciiTheme="majorBidi" w:hAnsiTheme="majorBidi" w:cstheme="majorBidi"/>
                 <w:sz w:val="32"/>
                 <w:szCs w:val="32"/>
               </w:rPr>
@@ -3543,83 +3545,83 @@
               <w:contextualSpacing/>
               <w:jc w:val="thaiDistribute"/>
               <w:rPr>
-                <w:rFonts w:ascii="Angsana New" w:hAnsi="Angsana New"/>
-                <w:sz w:val="32"/>
-                <w:szCs w:val="32"/>
-              </w:rPr>
-            </w:pPr>
-          </w:p>
-        </w:tc>
-        <w:tc>
-          <w:tcPr>
-            <w:tcW w:w="737" w:type="dxa"/>
-          </w:tcPr>
-          <w:p>
-            <w:pPr>
-              <w:tabs>
-                <w:tab w:val="left" w:pos="567"/>
-                <w:tab w:val="left" w:pos="1134"/>
-                <w:tab w:val="left" w:pos="1418"/>
-                <w:tab w:val="left" w:pos="1701"/>
-              </w:tabs>
-              <w:spacing w:line="0" w:lineRule="atLeast"/>
-              <w:contextualSpacing/>
-              <w:jc w:val="thaiDistribute"/>
-              <w:rPr>
-                <w:rFonts w:ascii="Angsana New" w:hAnsi="Angsana New"/>
-                <w:sz w:val="32"/>
-                <w:szCs w:val="32"/>
-              </w:rPr>
-            </w:pPr>
-          </w:p>
-        </w:tc>
-        <w:tc>
-          <w:tcPr>
-            <w:tcW w:w="737" w:type="dxa"/>
-          </w:tcPr>
-          <w:p>
-            <w:pPr>
-              <w:tabs>
-                <w:tab w:val="left" w:pos="567"/>
-                <w:tab w:val="left" w:pos="1134"/>
-                <w:tab w:val="left" w:pos="1418"/>
-                <w:tab w:val="left" w:pos="1701"/>
-              </w:tabs>
-              <w:spacing w:line="0" w:lineRule="atLeast"/>
-              <w:contextualSpacing/>
-              <w:jc w:val="thaiDistribute"/>
-              <w:rPr>
-                <w:rFonts w:ascii="Angsana New" w:hAnsi="Angsana New"/>
-                <w:sz w:val="32"/>
-                <w:szCs w:val="32"/>
-              </w:rPr>
-            </w:pPr>
-          </w:p>
-        </w:tc>
-        <w:tc>
-          <w:tcPr>
-            <w:tcW w:w="737" w:type="dxa"/>
-          </w:tcPr>
-          <w:p>
-            <w:pPr>
-              <w:tabs>
-                <w:tab w:val="left" w:pos="567"/>
-                <w:tab w:val="left" w:pos="1134"/>
-                <w:tab w:val="left" w:pos="1418"/>
-                <w:tab w:val="left" w:pos="1701"/>
-              </w:tabs>
-              <w:spacing w:line="0" w:lineRule="atLeast"/>
-              <w:contextualSpacing/>
-              <w:jc w:val="thaiDistribute"/>
-              <w:rPr>
-                <w:rFonts w:ascii="Angsana New" w:hAnsi="Angsana New"/>
-                <w:sz w:val="32"/>
-                <w:szCs w:val="32"/>
-              </w:rPr>
-            </w:pPr>
-            <w:r>
-              <w:rPr>
-                <w:rFonts w:ascii="Angsana New" w:hAnsi="Angsana New"/>
+                <w:rFonts w:asciiTheme="majorBidi" w:hAnsiTheme="majorBidi" w:cstheme="majorBidi"/>
+                <w:sz w:val="32"/>
+                <w:szCs w:val="32"/>
+              </w:rPr>
+            </w:pPr>
+          </w:p>
+        </w:tc>
+        <w:tc>
+          <w:tcPr>
+            <w:tcW w:w="737" w:type="dxa"/>
+          </w:tcPr>
+          <w:p>
+            <w:pPr>
+              <w:tabs>
+                <w:tab w:val="left" w:pos="567"/>
+                <w:tab w:val="left" w:pos="1134"/>
+                <w:tab w:val="left" w:pos="1418"/>
+                <w:tab w:val="left" w:pos="1701"/>
+              </w:tabs>
+              <w:spacing w:line="0" w:lineRule="atLeast"/>
+              <w:contextualSpacing/>
+              <w:jc w:val="thaiDistribute"/>
+              <w:rPr>
+                <w:rFonts w:asciiTheme="majorBidi" w:hAnsiTheme="majorBidi" w:cstheme="majorBidi"/>
+                <w:sz w:val="32"/>
+                <w:szCs w:val="32"/>
+              </w:rPr>
+            </w:pPr>
+          </w:p>
+        </w:tc>
+        <w:tc>
+          <w:tcPr>
+            <w:tcW w:w="737" w:type="dxa"/>
+          </w:tcPr>
+          <w:p>
+            <w:pPr>
+              <w:tabs>
+                <w:tab w:val="left" w:pos="567"/>
+                <w:tab w:val="left" w:pos="1134"/>
+                <w:tab w:val="left" w:pos="1418"/>
+                <w:tab w:val="left" w:pos="1701"/>
+              </w:tabs>
+              <w:spacing w:line="0" w:lineRule="atLeast"/>
+              <w:contextualSpacing/>
+              <w:jc w:val="thaiDistribute"/>
+              <w:rPr>
+                <w:rFonts w:asciiTheme="majorBidi" w:hAnsiTheme="majorBidi" w:cstheme="majorBidi"/>
+                <w:sz w:val="32"/>
+                <w:szCs w:val="32"/>
+              </w:rPr>
+            </w:pPr>
+          </w:p>
+        </w:tc>
+        <w:tc>
+          <w:tcPr>
+            <w:tcW w:w="737" w:type="dxa"/>
+          </w:tcPr>
+          <w:p>
+            <w:pPr>
+              <w:tabs>
+                <w:tab w:val="left" w:pos="567"/>
+                <w:tab w:val="left" w:pos="1134"/>
+                <w:tab w:val="left" w:pos="1418"/>
+                <w:tab w:val="left" w:pos="1701"/>
+              </w:tabs>
+              <w:spacing w:line="0" w:lineRule="atLeast"/>
+              <w:contextualSpacing/>
+              <w:jc w:val="thaiDistribute"/>
+              <w:rPr>
+                <w:rFonts w:asciiTheme="majorBidi" w:hAnsiTheme="majorBidi" w:cstheme="majorBidi"/>
+                <w:sz w:val="32"/>
+                <w:szCs w:val="32"/>
+              </w:rPr>
+            </w:pPr>
+            <w:r>
+              <w:rPr>
+                <w:rFonts w:asciiTheme="majorBidi" w:hAnsiTheme="majorBidi" w:cstheme="majorBidi"/>
                 <w:noProof/>
                 <w:sz w:val="32"/>
                 <w:szCs w:val="32"/>
@@ -3686,7 +3688,7 @@
             </w:r>
             <w:r>
               <w:rPr>
-                <w:rFonts w:ascii="Angsana New" w:hAnsi="Angsana New"/>
+                <w:rFonts w:asciiTheme="majorBidi" w:hAnsiTheme="majorBidi" w:cstheme="majorBidi"/>
                 <w:noProof/>
                 <w:sz w:val="32"/>
                 <w:szCs w:val="32"/>
@@ -3774,53 +3776,53 @@
               <w:contextualSpacing/>
               <w:jc w:val="thaiDistribute"/>
               <w:rPr>
-                <w:rFonts w:ascii="Angsana New" w:hAnsi="Angsana New"/>
-                <w:sz w:val="32"/>
-                <w:szCs w:val="32"/>
-              </w:rPr>
-            </w:pPr>
-          </w:p>
-        </w:tc>
-        <w:tc>
-          <w:tcPr>
-            <w:tcW w:w="737" w:type="dxa"/>
-          </w:tcPr>
-          <w:p>
-            <w:pPr>
-              <w:tabs>
-                <w:tab w:val="left" w:pos="567"/>
-                <w:tab w:val="left" w:pos="1134"/>
-                <w:tab w:val="left" w:pos="1418"/>
-                <w:tab w:val="left" w:pos="1701"/>
-              </w:tabs>
-              <w:spacing w:line="0" w:lineRule="atLeast"/>
-              <w:contextualSpacing/>
-              <w:jc w:val="thaiDistribute"/>
-              <w:rPr>
-                <w:rFonts w:ascii="Angsana New" w:hAnsi="Angsana New"/>
-                <w:sz w:val="32"/>
-                <w:szCs w:val="32"/>
-              </w:rPr>
-            </w:pPr>
-          </w:p>
-        </w:tc>
-        <w:tc>
-          <w:tcPr>
-            <w:tcW w:w="737" w:type="dxa"/>
-          </w:tcPr>
-          <w:p>
-            <w:pPr>
-              <w:tabs>
-                <w:tab w:val="left" w:pos="567"/>
-                <w:tab w:val="left" w:pos="1134"/>
-                <w:tab w:val="left" w:pos="1418"/>
-                <w:tab w:val="left" w:pos="1701"/>
-              </w:tabs>
-              <w:spacing w:line="0" w:lineRule="atLeast"/>
-              <w:contextualSpacing/>
-              <w:jc w:val="thaiDistribute"/>
-              <w:rPr>
-                <w:rFonts w:ascii="Angsana New" w:hAnsi="Angsana New"/>
+                <w:rFonts w:asciiTheme="majorBidi" w:hAnsiTheme="majorBidi" w:cstheme="majorBidi"/>
+                <w:sz w:val="32"/>
+                <w:szCs w:val="32"/>
+              </w:rPr>
+            </w:pPr>
+          </w:p>
+        </w:tc>
+        <w:tc>
+          <w:tcPr>
+            <w:tcW w:w="737" w:type="dxa"/>
+          </w:tcPr>
+          <w:p>
+            <w:pPr>
+              <w:tabs>
+                <w:tab w:val="left" w:pos="567"/>
+                <w:tab w:val="left" w:pos="1134"/>
+                <w:tab w:val="left" w:pos="1418"/>
+                <w:tab w:val="left" w:pos="1701"/>
+              </w:tabs>
+              <w:spacing w:line="0" w:lineRule="atLeast"/>
+              <w:contextualSpacing/>
+              <w:jc w:val="thaiDistribute"/>
+              <w:rPr>
+                <w:rFonts w:asciiTheme="majorBidi" w:hAnsiTheme="majorBidi" w:cstheme="majorBidi"/>
+                <w:sz w:val="32"/>
+                <w:szCs w:val="32"/>
+              </w:rPr>
+            </w:pPr>
+          </w:p>
+        </w:tc>
+        <w:tc>
+          <w:tcPr>
+            <w:tcW w:w="737" w:type="dxa"/>
+          </w:tcPr>
+          <w:p>
+            <w:pPr>
+              <w:tabs>
+                <w:tab w:val="left" w:pos="567"/>
+                <w:tab w:val="left" w:pos="1134"/>
+                <w:tab w:val="left" w:pos="1418"/>
+                <w:tab w:val="left" w:pos="1701"/>
+              </w:tabs>
+              <w:spacing w:line="0" w:lineRule="atLeast"/>
+              <w:contextualSpacing/>
+              <w:jc w:val="thaiDistribute"/>
+              <w:rPr>
+                <w:rFonts w:asciiTheme="majorBidi" w:hAnsiTheme="majorBidi" w:cstheme="majorBidi"/>
                 <w:sz w:val="32"/>
                 <w:szCs w:val="32"/>
               </w:rPr>
@@ -3847,14 +3849,14 @@
               <w:spacing w:line="0" w:lineRule="atLeast"/>
               <w:contextualSpacing/>
               <w:rPr>
-                <w:rFonts w:ascii="Angsana New" w:hAnsi="Angsana New"/>
-                <w:sz w:val="32"/>
-                <w:szCs w:val="32"/>
-              </w:rPr>
-            </w:pPr>
-            <w:r>
-              <w:rPr>
-                <w:rFonts w:ascii="Angsana New" w:hAnsi="Angsana New"/>
+                <w:rFonts w:asciiTheme="majorBidi" w:hAnsiTheme="majorBidi" w:cstheme="majorBidi"/>
+                <w:sz w:val="32"/>
+                <w:szCs w:val="32"/>
+              </w:rPr>
+            </w:pPr>
+            <w:r>
+              <w:rPr>
+                <w:rFonts w:asciiTheme="majorBidi" w:hAnsiTheme="majorBidi" w:cstheme="majorBidi"/>
                 <w:sz w:val="32"/>
                 <w:szCs w:val="32"/>
                 <w:cs/>
@@ -3863,7 +3865,7 @@
             </w:r>
             <w:r>
               <w:rPr>
-                <w:rFonts w:ascii="Angsana New" w:hAnsi="Angsana New"/>
+                <w:rFonts w:asciiTheme="majorBidi" w:hAnsiTheme="majorBidi" w:cstheme="majorBidi"/>
                 <w:sz w:val="32"/>
                 <w:szCs w:val="32"/>
               </w:rPr>
@@ -3887,83 +3889,83 @@
               <w:contextualSpacing/>
               <w:jc w:val="thaiDistribute"/>
               <w:rPr>
-                <w:rFonts w:ascii="Angsana New" w:hAnsi="Angsana New"/>
-                <w:sz w:val="32"/>
-                <w:szCs w:val="32"/>
-              </w:rPr>
-            </w:pPr>
-          </w:p>
-        </w:tc>
-        <w:tc>
-          <w:tcPr>
-            <w:tcW w:w="737" w:type="dxa"/>
-          </w:tcPr>
-          <w:p>
-            <w:pPr>
-              <w:tabs>
-                <w:tab w:val="left" w:pos="567"/>
-                <w:tab w:val="left" w:pos="1134"/>
-                <w:tab w:val="left" w:pos="1418"/>
-                <w:tab w:val="left" w:pos="1701"/>
-              </w:tabs>
-              <w:spacing w:line="0" w:lineRule="atLeast"/>
-              <w:contextualSpacing/>
-              <w:jc w:val="thaiDistribute"/>
-              <w:rPr>
-                <w:rFonts w:ascii="Angsana New" w:hAnsi="Angsana New"/>
-                <w:sz w:val="32"/>
-                <w:szCs w:val="32"/>
-              </w:rPr>
-            </w:pPr>
-          </w:p>
-        </w:tc>
-        <w:tc>
-          <w:tcPr>
-            <w:tcW w:w="737" w:type="dxa"/>
-          </w:tcPr>
-          <w:p>
-            <w:pPr>
-              <w:tabs>
-                <w:tab w:val="left" w:pos="567"/>
-                <w:tab w:val="left" w:pos="1134"/>
-                <w:tab w:val="left" w:pos="1418"/>
-                <w:tab w:val="left" w:pos="1701"/>
-              </w:tabs>
-              <w:spacing w:line="0" w:lineRule="atLeast"/>
-              <w:contextualSpacing/>
-              <w:jc w:val="thaiDistribute"/>
-              <w:rPr>
-                <w:rFonts w:ascii="Angsana New" w:hAnsi="Angsana New"/>
-                <w:sz w:val="32"/>
-                <w:szCs w:val="32"/>
-              </w:rPr>
-            </w:pPr>
-          </w:p>
-        </w:tc>
-        <w:tc>
-          <w:tcPr>
-            <w:tcW w:w="737" w:type="dxa"/>
-          </w:tcPr>
-          <w:p>
-            <w:pPr>
-              <w:tabs>
-                <w:tab w:val="left" w:pos="567"/>
-                <w:tab w:val="left" w:pos="1134"/>
-                <w:tab w:val="left" w:pos="1418"/>
-                <w:tab w:val="left" w:pos="1701"/>
-              </w:tabs>
-              <w:spacing w:line="0" w:lineRule="atLeast"/>
-              <w:contextualSpacing/>
-              <w:jc w:val="thaiDistribute"/>
-              <w:rPr>
-                <w:rFonts w:ascii="Angsana New" w:hAnsi="Angsana New"/>
-                <w:sz w:val="32"/>
-                <w:szCs w:val="32"/>
-              </w:rPr>
-            </w:pPr>
-            <w:r>
-              <w:rPr>
-                <w:rFonts w:ascii="Angsana New" w:hAnsi="Angsana New"/>
+                <w:rFonts w:asciiTheme="majorBidi" w:hAnsiTheme="majorBidi" w:cstheme="majorBidi"/>
+                <w:sz w:val="32"/>
+                <w:szCs w:val="32"/>
+              </w:rPr>
+            </w:pPr>
+          </w:p>
+        </w:tc>
+        <w:tc>
+          <w:tcPr>
+            <w:tcW w:w="737" w:type="dxa"/>
+          </w:tcPr>
+          <w:p>
+            <w:pPr>
+              <w:tabs>
+                <w:tab w:val="left" w:pos="567"/>
+                <w:tab w:val="left" w:pos="1134"/>
+                <w:tab w:val="left" w:pos="1418"/>
+                <w:tab w:val="left" w:pos="1701"/>
+              </w:tabs>
+              <w:spacing w:line="0" w:lineRule="atLeast"/>
+              <w:contextualSpacing/>
+              <w:jc w:val="thaiDistribute"/>
+              <w:rPr>
+                <w:rFonts w:asciiTheme="majorBidi" w:hAnsiTheme="majorBidi" w:cstheme="majorBidi"/>
+                <w:sz w:val="32"/>
+                <w:szCs w:val="32"/>
+              </w:rPr>
+            </w:pPr>
+          </w:p>
+        </w:tc>
+        <w:tc>
+          <w:tcPr>
+            <w:tcW w:w="737" w:type="dxa"/>
+          </w:tcPr>
+          <w:p>
+            <w:pPr>
+              <w:tabs>
+                <w:tab w:val="left" w:pos="567"/>
+                <w:tab w:val="left" w:pos="1134"/>
+                <w:tab w:val="left" w:pos="1418"/>
+                <w:tab w:val="left" w:pos="1701"/>
+              </w:tabs>
+              <w:spacing w:line="0" w:lineRule="atLeast"/>
+              <w:contextualSpacing/>
+              <w:jc w:val="thaiDistribute"/>
+              <w:rPr>
+                <w:rFonts w:asciiTheme="majorBidi" w:hAnsiTheme="majorBidi" w:cstheme="majorBidi"/>
+                <w:sz w:val="32"/>
+                <w:szCs w:val="32"/>
+              </w:rPr>
+            </w:pPr>
+          </w:p>
+        </w:tc>
+        <w:tc>
+          <w:tcPr>
+            <w:tcW w:w="737" w:type="dxa"/>
+          </w:tcPr>
+          <w:p>
+            <w:pPr>
+              <w:tabs>
+                <w:tab w:val="left" w:pos="567"/>
+                <w:tab w:val="left" w:pos="1134"/>
+                <w:tab w:val="left" w:pos="1418"/>
+                <w:tab w:val="left" w:pos="1701"/>
+              </w:tabs>
+              <w:spacing w:line="0" w:lineRule="atLeast"/>
+              <w:contextualSpacing/>
+              <w:jc w:val="thaiDistribute"/>
+              <w:rPr>
+                <w:rFonts w:asciiTheme="majorBidi" w:hAnsiTheme="majorBidi" w:cstheme="majorBidi"/>
+                <w:sz w:val="32"/>
+                <w:szCs w:val="32"/>
+              </w:rPr>
+            </w:pPr>
+            <w:r>
+              <w:rPr>
+                <w:rFonts w:asciiTheme="majorBidi" w:hAnsiTheme="majorBidi" w:cstheme="majorBidi"/>
                 <w:noProof/>
                 <w:sz w:val="32"/>
                 <w:szCs w:val="32"/>
@@ -4030,7 +4032,7 @@
             </w:r>
             <w:r>
               <w:rPr>
-                <w:rFonts w:ascii="Angsana New" w:hAnsi="Angsana New"/>
+                <w:rFonts w:asciiTheme="majorBidi" w:hAnsiTheme="majorBidi" w:cstheme="majorBidi"/>
                 <w:noProof/>
                 <w:sz w:val="32"/>
                 <w:szCs w:val="32"/>
@@ -4118,7 +4120,7 @@
               <w:contextualSpacing/>
               <w:jc w:val="thaiDistribute"/>
               <w:rPr>
-                <w:rFonts w:ascii="Angsana New" w:hAnsi="Angsana New"/>
+                <w:rFonts w:asciiTheme="majorBidi" w:hAnsiTheme="majorBidi" w:cstheme="majorBidi"/>
                 <w:noProof/>
                 <w:sz w:val="32"/>
                 <w:szCs w:val="32"/>
@@ -4142,30 +4144,30 @@
               <w:contextualSpacing/>
               <w:jc w:val="thaiDistribute"/>
               <w:rPr>
-                <w:rFonts w:ascii="Angsana New" w:hAnsi="Angsana New"/>
-                <w:sz w:val="32"/>
-                <w:szCs w:val="32"/>
-              </w:rPr>
-            </w:pPr>
-          </w:p>
-        </w:tc>
-        <w:tc>
-          <w:tcPr>
-            <w:tcW w:w="737" w:type="dxa"/>
-          </w:tcPr>
-          <w:p>
-            <w:pPr>
-              <w:tabs>
-                <w:tab w:val="left" w:pos="567"/>
-                <w:tab w:val="left" w:pos="1134"/>
-                <w:tab w:val="left" w:pos="1418"/>
-                <w:tab w:val="left" w:pos="1701"/>
-              </w:tabs>
-              <w:spacing w:line="0" w:lineRule="atLeast"/>
-              <w:contextualSpacing/>
-              <w:jc w:val="thaiDistribute"/>
-              <w:rPr>
-                <w:rFonts w:ascii="Angsana New" w:hAnsi="Angsana New"/>
+                <w:rFonts w:asciiTheme="majorBidi" w:hAnsiTheme="majorBidi" w:cstheme="majorBidi"/>
+                <w:sz w:val="32"/>
+                <w:szCs w:val="32"/>
+              </w:rPr>
+            </w:pPr>
+          </w:p>
+        </w:tc>
+        <w:tc>
+          <w:tcPr>
+            <w:tcW w:w="737" w:type="dxa"/>
+          </w:tcPr>
+          <w:p>
+            <w:pPr>
+              <w:tabs>
+                <w:tab w:val="left" w:pos="567"/>
+                <w:tab w:val="left" w:pos="1134"/>
+                <w:tab w:val="left" w:pos="1418"/>
+                <w:tab w:val="left" w:pos="1701"/>
+              </w:tabs>
+              <w:spacing w:line="0" w:lineRule="atLeast"/>
+              <w:contextualSpacing/>
+              <w:jc w:val="thaiDistribute"/>
+              <w:rPr>
+                <w:rFonts w:asciiTheme="majorBidi" w:hAnsiTheme="majorBidi" w:cstheme="majorBidi"/>
                 <w:sz w:val="32"/>
                 <w:szCs w:val="32"/>
               </w:rPr>
@@ -4192,7 +4194,7 @@
               <w:spacing w:line="0" w:lineRule="atLeast"/>
               <w:contextualSpacing/>
               <w:rPr>
-                <w:rFonts w:ascii="Angsana New" w:hAnsi="Angsana New"/>
+                <w:rFonts w:asciiTheme="majorBidi" w:hAnsiTheme="majorBidi" w:cstheme="majorBidi"/>
                 <w:sz w:val="32"/>
                 <w:szCs w:val="32"/>
                 <w:cs/>
@@ -4200,7 +4202,7 @@
             </w:pPr>
             <w:r>
               <w:rPr>
-                <w:rFonts w:ascii="Angsana New" w:hAnsi="Angsana New"/>
+                <w:rFonts w:asciiTheme="majorBidi" w:hAnsiTheme="majorBidi" w:cstheme="majorBidi"/>
                 <w:sz w:val="32"/>
                 <w:szCs w:val="32"/>
                 <w:cs/>
@@ -4225,83 +4227,83 @@
               <w:contextualSpacing/>
               <w:jc w:val="thaiDistribute"/>
               <w:rPr>
-                <w:rFonts w:ascii="Angsana New" w:hAnsi="Angsana New"/>
-                <w:sz w:val="32"/>
-                <w:szCs w:val="32"/>
-              </w:rPr>
-            </w:pPr>
-          </w:p>
-        </w:tc>
-        <w:tc>
-          <w:tcPr>
-            <w:tcW w:w="737" w:type="dxa"/>
-          </w:tcPr>
-          <w:p>
-            <w:pPr>
-              <w:tabs>
-                <w:tab w:val="left" w:pos="567"/>
-                <w:tab w:val="left" w:pos="1134"/>
-                <w:tab w:val="left" w:pos="1418"/>
-                <w:tab w:val="left" w:pos="1701"/>
-              </w:tabs>
-              <w:spacing w:line="0" w:lineRule="atLeast"/>
-              <w:contextualSpacing/>
-              <w:jc w:val="thaiDistribute"/>
-              <w:rPr>
-                <w:rFonts w:ascii="Angsana New" w:hAnsi="Angsana New"/>
-                <w:sz w:val="32"/>
-                <w:szCs w:val="32"/>
-              </w:rPr>
-            </w:pPr>
-          </w:p>
-        </w:tc>
-        <w:tc>
-          <w:tcPr>
-            <w:tcW w:w="737" w:type="dxa"/>
-          </w:tcPr>
-          <w:p>
-            <w:pPr>
-              <w:tabs>
-                <w:tab w:val="left" w:pos="567"/>
-                <w:tab w:val="left" w:pos="1134"/>
-                <w:tab w:val="left" w:pos="1418"/>
-                <w:tab w:val="left" w:pos="1701"/>
-              </w:tabs>
-              <w:spacing w:line="0" w:lineRule="atLeast"/>
-              <w:contextualSpacing/>
-              <w:jc w:val="thaiDistribute"/>
-              <w:rPr>
-                <w:rFonts w:ascii="Angsana New" w:hAnsi="Angsana New"/>
-                <w:sz w:val="32"/>
-                <w:szCs w:val="32"/>
-              </w:rPr>
-            </w:pPr>
-          </w:p>
-        </w:tc>
-        <w:tc>
-          <w:tcPr>
-            <w:tcW w:w="737" w:type="dxa"/>
-          </w:tcPr>
-          <w:p>
-            <w:pPr>
-              <w:tabs>
-                <w:tab w:val="left" w:pos="567"/>
-                <w:tab w:val="left" w:pos="1134"/>
-                <w:tab w:val="left" w:pos="1418"/>
-                <w:tab w:val="left" w:pos="1701"/>
-              </w:tabs>
-              <w:spacing w:line="0" w:lineRule="atLeast"/>
-              <w:contextualSpacing/>
-              <w:jc w:val="thaiDistribute"/>
-              <w:rPr>
-                <w:rFonts w:ascii="Angsana New" w:hAnsi="Angsana New"/>
-                <w:sz w:val="32"/>
-                <w:szCs w:val="32"/>
-              </w:rPr>
-            </w:pPr>
-            <w:r>
-              <w:rPr>
-                <w:rFonts w:ascii="Angsana New" w:hAnsi="Angsana New"/>
+                <w:rFonts w:asciiTheme="majorBidi" w:hAnsiTheme="majorBidi" w:cstheme="majorBidi"/>
+                <w:sz w:val="32"/>
+                <w:szCs w:val="32"/>
+              </w:rPr>
+            </w:pPr>
+          </w:p>
+        </w:tc>
+        <w:tc>
+          <w:tcPr>
+            <w:tcW w:w="737" w:type="dxa"/>
+          </w:tcPr>
+          <w:p>
+            <w:pPr>
+              <w:tabs>
+                <w:tab w:val="left" w:pos="567"/>
+                <w:tab w:val="left" w:pos="1134"/>
+                <w:tab w:val="left" w:pos="1418"/>
+                <w:tab w:val="left" w:pos="1701"/>
+              </w:tabs>
+              <w:spacing w:line="0" w:lineRule="atLeast"/>
+              <w:contextualSpacing/>
+              <w:jc w:val="thaiDistribute"/>
+              <w:rPr>
+                <w:rFonts w:asciiTheme="majorBidi" w:hAnsiTheme="majorBidi" w:cstheme="majorBidi"/>
+                <w:sz w:val="32"/>
+                <w:szCs w:val="32"/>
+              </w:rPr>
+            </w:pPr>
+          </w:p>
+        </w:tc>
+        <w:tc>
+          <w:tcPr>
+            <w:tcW w:w="737" w:type="dxa"/>
+          </w:tcPr>
+          <w:p>
+            <w:pPr>
+              <w:tabs>
+                <w:tab w:val="left" w:pos="567"/>
+                <w:tab w:val="left" w:pos="1134"/>
+                <w:tab w:val="left" w:pos="1418"/>
+                <w:tab w:val="left" w:pos="1701"/>
+              </w:tabs>
+              <w:spacing w:line="0" w:lineRule="atLeast"/>
+              <w:contextualSpacing/>
+              <w:jc w:val="thaiDistribute"/>
+              <w:rPr>
+                <w:rFonts w:asciiTheme="majorBidi" w:hAnsiTheme="majorBidi" w:cstheme="majorBidi"/>
+                <w:sz w:val="32"/>
+                <w:szCs w:val="32"/>
+              </w:rPr>
+            </w:pPr>
+          </w:p>
+        </w:tc>
+        <w:tc>
+          <w:tcPr>
+            <w:tcW w:w="737" w:type="dxa"/>
+          </w:tcPr>
+          <w:p>
+            <w:pPr>
+              <w:tabs>
+                <w:tab w:val="left" w:pos="567"/>
+                <w:tab w:val="left" w:pos="1134"/>
+                <w:tab w:val="left" w:pos="1418"/>
+                <w:tab w:val="left" w:pos="1701"/>
+              </w:tabs>
+              <w:spacing w:line="0" w:lineRule="atLeast"/>
+              <w:contextualSpacing/>
+              <w:jc w:val="thaiDistribute"/>
+              <w:rPr>
+                <w:rFonts w:asciiTheme="majorBidi" w:hAnsiTheme="majorBidi" w:cstheme="majorBidi"/>
+                <w:sz w:val="32"/>
+                <w:szCs w:val="32"/>
+              </w:rPr>
+            </w:pPr>
+            <w:r>
+              <w:rPr>
+                <w:rFonts w:asciiTheme="majorBidi" w:hAnsiTheme="majorBidi" w:cstheme="majorBidi"/>
                 <w:noProof/>
                 <w:sz w:val="32"/>
                 <w:szCs w:val="32"/>
@@ -4384,7 +4386,7 @@
               <w:contextualSpacing/>
               <w:jc w:val="thaiDistribute"/>
               <w:rPr>
-                <w:rFonts w:ascii="Angsana New" w:hAnsi="Angsana New"/>
+                <w:rFonts w:asciiTheme="majorBidi" w:hAnsiTheme="majorBidi" w:cstheme="majorBidi"/>
                 <w:noProof/>
                 <w:sz w:val="32"/>
                 <w:szCs w:val="32"/>
@@ -4392,7 +4394,7 @@
             </w:pPr>
             <w:r>
               <w:rPr>
-                <w:rFonts w:ascii="Angsana New" w:hAnsi="Angsana New"/>
+                <w:rFonts w:asciiTheme="majorBidi" w:hAnsiTheme="majorBidi" w:cstheme="majorBidi"/>
                 <w:noProof/>
                 <w:sz w:val="32"/>
                 <w:szCs w:val="32"/>
@@ -4480,30 +4482,30 @@
               <w:contextualSpacing/>
               <w:jc w:val="thaiDistribute"/>
               <w:rPr>
-                <w:rFonts w:ascii="Angsana New" w:hAnsi="Angsana New"/>
-                <w:sz w:val="32"/>
-                <w:szCs w:val="32"/>
-              </w:rPr>
-            </w:pPr>
-          </w:p>
-        </w:tc>
-        <w:tc>
-          <w:tcPr>
-            <w:tcW w:w="737" w:type="dxa"/>
-          </w:tcPr>
-          <w:p>
-            <w:pPr>
-              <w:tabs>
-                <w:tab w:val="left" w:pos="567"/>
-                <w:tab w:val="left" w:pos="1134"/>
-                <w:tab w:val="left" w:pos="1418"/>
-                <w:tab w:val="left" w:pos="1701"/>
-              </w:tabs>
-              <w:spacing w:line="0" w:lineRule="atLeast"/>
-              <w:contextualSpacing/>
-              <w:jc w:val="thaiDistribute"/>
-              <w:rPr>
-                <w:rFonts w:ascii="Angsana New" w:hAnsi="Angsana New"/>
+                <w:rFonts w:asciiTheme="majorBidi" w:hAnsiTheme="majorBidi" w:cstheme="majorBidi"/>
+                <w:sz w:val="32"/>
+                <w:szCs w:val="32"/>
+              </w:rPr>
+            </w:pPr>
+          </w:p>
+        </w:tc>
+        <w:tc>
+          <w:tcPr>
+            <w:tcW w:w="737" w:type="dxa"/>
+          </w:tcPr>
+          <w:p>
+            <w:pPr>
+              <w:tabs>
+                <w:tab w:val="left" w:pos="567"/>
+                <w:tab w:val="left" w:pos="1134"/>
+                <w:tab w:val="left" w:pos="1418"/>
+                <w:tab w:val="left" w:pos="1701"/>
+              </w:tabs>
+              <w:spacing w:line="0" w:lineRule="atLeast"/>
+              <w:contextualSpacing/>
+              <w:jc w:val="thaiDistribute"/>
+              <w:rPr>
+                <w:rFonts w:asciiTheme="majorBidi" w:hAnsiTheme="majorBidi" w:cstheme="majorBidi"/>
                 <w:sz w:val="32"/>
                 <w:szCs w:val="32"/>
               </w:rPr>
@@ -4530,7 +4532,7 @@
               <w:spacing w:line="0" w:lineRule="atLeast"/>
               <w:contextualSpacing/>
               <w:rPr>
-                <w:rFonts w:ascii="Angsana New" w:hAnsi="Angsana New"/>
+                <w:rFonts w:asciiTheme="majorBidi" w:hAnsiTheme="majorBidi" w:cstheme="majorBidi"/>
                 <w:sz w:val="32"/>
                 <w:szCs w:val="32"/>
                 <w:cs/>
@@ -4538,7 +4540,7 @@
             </w:pPr>
             <w:r>
               <w:rPr>
-                <w:rFonts w:ascii="Angsana New" w:hAnsi="Angsana New"/>
+                <w:rFonts w:asciiTheme="majorBidi" w:hAnsiTheme="majorBidi" w:cstheme="majorBidi"/>
                 <w:sz w:val="32"/>
                 <w:szCs w:val="32"/>
                 <w:cs/>
@@ -4563,99 +4565,99 @@
               <w:contextualSpacing/>
               <w:jc w:val="thaiDistribute"/>
               <w:rPr>
-                <w:rFonts w:ascii="Angsana New" w:hAnsi="Angsana New"/>
-                <w:sz w:val="32"/>
-                <w:szCs w:val="32"/>
-              </w:rPr>
-            </w:pPr>
-          </w:p>
-        </w:tc>
-        <w:tc>
-          <w:tcPr>
-            <w:tcW w:w="737" w:type="dxa"/>
-          </w:tcPr>
-          <w:p>
-            <w:pPr>
-              <w:tabs>
-                <w:tab w:val="left" w:pos="567"/>
-                <w:tab w:val="left" w:pos="1134"/>
-                <w:tab w:val="left" w:pos="1418"/>
-                <w:tab w:val="left" w:pos="1701"/>
-              </w:tabs>
-              <w:spacing w:line="0" w:lineRule="atLeast"/>
-              <w:contextualSpacing/>
-              <w:jc w:val="thaiDistribute"/>
-              <w:rPr>
-                <w:rFonts w:ascii="Angsana New" w:hAnsi="Angsana New"/>
-                <w:sz w:val="32"/>
-                <w:szCs w:val="32"/>
-              </w:rPr>
-            </w:pPr>
-          </w:p>
-        </w:tc>
-        <w:tc>
-          <w:tcPr>
-            <w:tcW w:w="737" w:type="dxa"/>
-          </w:tcPr>
-          <w:p>
-            <w:pPr>
-              <w:tabs>
-                <w:tab w:val="left" w:pos="567"/>
-                <w:tab w:val="left" w:pos="1134"/>
-                <w:tab w:val="left" w:pos="1418"/>
-                <w:tab w:val="left" w:pos="1701"/>
-              </w:tabs>
-              <w:spacing w:line="0" w:lineRule="atLeast"/>
-              <w:contextualSpacing/>
-              <w:jc w:val="thaiDistribute"/>
-              <w:rPr>
-                <w:rFonts w:ascii="Angsana New" w:hAnsi="Angsana New"/>
-                <w:sz w:val="32"/>
-                <w:szCs w:val="32"/>
-              </w:rPr>
-            </w:pPr>
-          </w:p>
-        </w:tc>
-        <w:tc>
-          <w:tcPr>
-            <w:tcW w:w="737" w:type="dxa"/>
-          </w:tcPr>
-          <w:p>
-            <w:pPr>
-              <w:tabs>
-                <w:tab w:val="left" w:pos="567"/>
-                <w:tab w:val="left" w:pos="1134"/>
-                <w:tab w:val="left" w:pos="1418"/>
-                <w:tab w:val="left" w:pos="1701"/>
-              </w:tabs>
-              <w:spacing w:line="0" w:lineRule="atLeast"/>
-              <w:contextualSpacing/>
-              <w:jc w:val="thaiDistribute"/>
-              <w:rPr>
-                <w:rFonts w:ascii="Angsana New" w:hAnsi="Angsana New"/>
-                <w:sz w:val="32"/>
-                <w:szCs w:val="32"/>
-              </w:rPr>
-            </w:pPr>
-          </w:p>
-        </w:tc>
-        <w:tc>
-          <w:tcPr>
-            <w:tcW w:w="737" w:type="dxa"/>
-          </w:tcPr>
-          <w:p>
-            <w:pPr>
-              <w:tabs>
-                <w:tab w:val="left" w:pos="567"/>
-                <w:tab w:val="left" w:pos="1134"/>
-                <w:tab w:val="left" w:pos="1418"/>
-                <w:tab w:val="left" w:pos="1701"/>
-              </w:tabs>
-              <w:spacing w:line="0" w:lineRule="atLeast"/>
-              <w:contextualSpacing/>
-              <w:jc w:val="thaiDistribute"/>
-              <w:rPr>
-                <w:rFonts w:ascii="Angsana New" w:hAnsi="Angsana New"/>
+                <w:rFonts w:asciiTheme="majorBidi" w:hAnsiTheme="majorBidi" w:cstheme="majorBidi"/>
+                <w:sz w:val="32"/>
+                <w:szCs w:val="32"/>
+              </w:rPr>
+            </w:pPr>
+          </w:p>
+        </w:tc>
+        <w:tc>
+          <w:tcPr>
+            <w:tcW w:w="737" w:type="dxa"/>
+          </w:tcPr>
+          <w:p>
+            <w:pPr>
+              <w:tabs>
+                <w:tab w:val="left" w:pos="567"/>
+                <w:tab w:val="left" w:pos="1134"/>
+                <w:tab w:val="left" w:pos="1418"/>
+                <w:tab w:val="left" w:pos="1701"/>
+              </w:tabs>
+              <w:spacing w:line="0" w:lineRule="atLeast"/>
+              <w:contextualSpacing/>
+              <w:jc w:val="thaiDistribute"/>
+              <w:rPr>
+                <w:rFonts w:asciiTheme="majorBidi" w:hAnsiTheme="majorBidi" w:cstheme="majorBidi"/>
+                <w:sz w:val="32"/>
+                <w:szCs w:val="32"/>
+              </w:rPr>
+            </w:pPr>
+          </w:p>
+        </w:tc>
+        <w:tc>
+          <w:tcPr>
+            <w:tcW w:w="737" w:type="dxa"/>
+          </w:tcPr>
+          <w:p>
+            <w:pPr>
+              <w:tabs>
+                <w:tab w:val="left" w:pos="567"/>
+                <w:tab w:val="left" w:pos="1134"/>
+                <w:tab w:val="left" w:pos="1418"/>
+                <w:tab w:val="left" w:pos="1701"/>
+              </w:tabs>
+              <w:spacing w:line="0" w:lineRule="atLeast"/>
+              <w:contextualSpacing/>
+              <w:jc w:val="thaiDistribute"/>
+              <w:rPr>
+                <w:rFonts w:asciiTheme="majorBidi" w:hAnsiTheme="majorBidi" w:cstheme="majorBidi"/>
+                <w:sz w:val="32"/>
+                <w:szCs w:val="32"/>
+              </w:rPr>
+            </w:pPr>
+          </w:p>
+        </w:tc>
+        <w:tc>
+          <w:tcPr>
+            <w:tcW w:w="737" w:type="dxa"/>
+          </w:tcPr>
+          <w:p>
+            <w:pPr>
+              <w:tabs>
+                <w:tab w:val="left" w:pos="567"/>
+                <w:tab w:val="left" w:pos="1134"/>
+                <w:tab w:val="left" w:pos="1418"/>
+                <w:tab w:val="left" w:pos="1701"/>
+              </w:tabs>
+              <w:spacing w:line="0" w:lineRule="atLeast"/>
+              <w:contextualSpacing/>
+              <w:jc w:val="thaiDistribute"/>
+              <w:rPr>
+                <w:rFonts w:asciiTheme="majorBidi" w:hAnsiTheme="majorBidi" w:cstheme="majorBidi"/>
+                <w:sz w:val="32"/>
+                <w:szCs w:val="32"/>
+              </w:rPr>
+            </w:pPr>
+          </w:p>
+        </w:tc>
+        <w:tc>
+          <w:tcPr>
+            <w:tcW w:w="737" w:type="dxa"/>
+          </w:tcPr>
+          <w:p>
+            <w:pPr>
+              <w:tabs>
+                <w:tab w:val="left" w:pos="567"/>
+                <w:tab w:val="left" w:pos="1134"/>
+                <w:tab w:val="left" w:pos="1418"/>
+                <w:tab w:val="left" w:pos="1701"/>
+              </w:tabs>
+              <w:spacing w:line="0" w:lineRule="atLeast"/>
+              <w:contextualSpacing/>
+              <w:jc w:val="thaiDistribute"/>
+              <w:rPr>
+                <w:rFonts w:asciiTheme="majorBidi" w:hAnsiTheme="majorBidi" w:cstheme="majorBidi"/>
                 <w:noProof/>
                 <w:sz w:val="32"/>
                 <w:szCs w:val="32"/>
@@ -4663,7 +4665,7 @@
             </w:pPr>
             <w:r>
               <w:rPr>
-                <w:rFonts w:ascii="Angsana New" w:hAnsi="Angsana New"/>
+                <w:rFonts w:asciiTheme="majorBidi" w:hAnsiTheme="majorBidi" w:cstheme="majorBidi"/>
                 <w:noProof/>
                 <w:sz w:val="32"/>
                 <w:szCs w:val="32"/>
@@ -4746,14 +4748,14 @@
               <w:contextualSpacing/>
               <w:jc w:val="thaiDistribute"/>
               <w:rPr>
-                <w:rFonts w:ascii="Angsana New" w:hAnsi="Angsana New"/>
-                <w:sz w:val="32"/>
-                <w:szCs w:val="32"/>
-              </w:rPr>
-            </w:pPr>
-            <w:r>
-              <w:rPr>
-                <w:rFonts w:ascii="Angsana New" w:hAnsi="Angsana New"/>
+                <w:rFonts w:asciiTheme="majorBidi" w:hAnsiTheme="majorBidi" w:cstheme="majorBidi"/>
+                <w:sz w:val="32"/>
+                <w:szCs w:val="32"/>
+              </w:rPr>
+            </w:pPr>
+            <w:r>
+              <w:rPr>
+                <w:rFonts w:asciiTheme="majorBidi" w:hAnsiTheme="majorBidi" w:cstheme="majorBidi"/>
                 <w:noProof/>
                 <w:sz w:val="32"/>
                 <w:szCs w:val="32"/>
@@ -4841,7 +4843,7 @@
               <w:contextualSpacing/>
               <w:jc w:val="thaiDistribute"/>
               <w:rPr>
-                <w:rFonts w:ascii="Angsana New" w:hAnsi="Angsana New"/>
+                <w:rFonts w:asciiTheme="majorBidi" w:hAnsiTheme="majorBidi" w:cstheme="majorBidi"/>
                 <w:sz w:val="32"/>
                 <w:szCs w:val="32"/>
               </w:rPr>
@@ -4869,7 +4871,7 @@
               <w:spacing w:line="0" w:lineRule="atLeast"/>
               <w:contextualSpacing/>
               <w:rPr>
-                <w:rFonts w:ascii="Angsana New" w:hAnsi="Angsana New"/>
+                <w:rFonts w:asciiTheme="majorBidi" w:hAnsiTheme="majorBidi" w:cstheme="majorBidi"/>
                 <w:sz w:val="32"/>
                 <w:szCs w:val="32"/>
                 <w:cs/>
@@ -4877,7 +4879,7 @@
             </w:pPr>
             <w:r>
               <w:rPr>
-                <w:rFonts w:ascii="Angsana New" w:hAnsi="Angsana New"/>
+                <w:rFonts w:asciiTheme="majorBidi" w:hAnsiTheme="majorBidi" w:cstheme="majorBidi"/>
                 <w:sz w:val="32"/>
                 <w:szCs w:val="32"/>
                 <w:cs/>
@@ -4902,99 +4904,99 @@
               <w:contextualSpacing/>
               <w:jc w:val="thaiDistribute"/>
               <w:rPr>
-                <w:rFonts w:ascii="Angsana New" w:hAnsi="Angsana New"/>
-                <w:sz w:val="32"/>
-                <w:szCs w:val="32"/>
-              </w:rPr>
-            </w:pPr>
-          </w:p>
-        </w:tc>
-        <w:tc>
-          <w:tcPr>
-            <w:tcW w:w="737" w:type="dxa"/>
-          </w:tcPr>
-          <w:p>
-            <w:pPr>
-              <w:tabs>
-                <w:tab w:val="left" w:pos="567"/>
-                <w:tab w:val="left" w:pos="1134"/>
-                <w:tab w:val="left" w:pos="1418"/>
-                <w:tab w:val="left" w:pos="1701"/>
-              </w:tabs>
-              <w:spacing w:line="0" w:lineRule="atLeast"/>
-              <w:contextualSpacing/>
-              <w:jc w:val="thaiDistribute"/>
-              <w:rPr>
-                <w:rFonts w:ascii="Angsana New" w:hAnsi="Angsana New"/>
-                <w:sz w:val="32"/>
-                <w:szCs w:val="32"/>
-              </w:rPr>
-            </w:pPr>
-          </w:p>
-        </w:tc>
-        <w:tc>
-          <w:tcPr>
-            <w:tcW w:w="737" w:type="dxa"/>
-          </w:tcPr>
-          <w:p>
-            <w:pPr>
-              <w:tabs>
-                <w:tab w:val="left" w:pos="567"/>
-                <w:tab w:val="left" w:pos="1134"/>
-                <w:tab w:val="left" w:pos="1418"/>
-                <w:tab w:val="left" w:pos="1701"/>
-              </w:tabs>
-              <w:spacing w:line="0" w:lineRule="atLeast"/>
-              <w:contextualSpacing/>
-              <w:jc w:val="thaiDistribute"/>
-              <w:rPr>
-                <w:rFonts w:ascii="Angsana New" w:hAnsi="Angsana New"/>
-                <w:sz w:val="32"/>
-                <w:szCs w:val="32"/>
-              </w:rPr>
-            </w:pPr>
-          </w:p>
-        </w:tc>
-        <w:tc>
-          <w:tcPr>
-            <w:tcW w:w="737" w:type="dxa"/>
-          </w:tcPr>
-          <w:p>
-            <w:pPr>
-              <w:tabs>
-                <w:tab w:val="left" w:pos="567"/>
-                <w:tab w:val="left" w:pos="1134"/>
-                <w:tab w:val="left" w:pos="1418"/>
-                <w:tab w:val="left" w:pos="1701"/>
-              </w:tabs>
-              <w:spacing w:line="0" w:lineRule="atLeast"/>
-              <w:contextualSpacing/>
-              <w:jc w:val="thaiDistribute"/>
-              <w:rPr>
-                <w:rFonts w:ascii="Angsana New" w:hAnsi="Angsana New"/>
-                <w:sz w:val="32"/>
-                <w:szCs w:val="32"/>
-              </w:rPr>
-            </w:pPr>
-          </w:p>
-        </w:tc>
-        <w:tc>
-          <w:tcPr>
-            <w:tcW w:w="737" w:type="dxa"/>
-          </w:tcPr>
-          <w:p>
-            <w:pPr>
-              <w:tabs>
-                <w:tab w:val="left" w:pos="567"/>
-                <w:tab w:val="left" w:pos="1134"/>
-                <w:tab w:val="left" w:pos="1418"/>
-                <w:tab w:val="left" w:pos="1701"/>
-              </w:tabs>
-              <w:spacing w:line="0" w:lineRule="atLeast"/>
-              <w:contextualSpacing/>
-              <w:jc w:val="thaiDistribute"/>
-              <w:rPr>
-                <w:rFonts w:ascii="Angsana New" w:hAnsi="Angsana New"/>
+                <w:rFonts w:asciiTheme="majorBidi" w:hAnsiTheme="majorBidi" w:cstheme="majorBidi"/>
+                <w:sz w:val="32"/>
+                <w:szCs w:val="32"/>
+              </w:rPr>
+            </w:pPr>
+          </w:p>
+        </w:tc>
+        <w:tc>
+          <w:tcPr>
+            <w:tcW w:w="737" w:type="dxa"/>
+          </w:tcPr>
+          <w:p>
+            <w:pPr>
+              <w:tabs>
+                <w:tab w:val="left" w:pos="567"/>
+                <w:tab w:val="left" w:pos="1134"/>
+                <w:tab w:val="left" w:pos="1418"/>
+                <w:tab w:val="left" w:pos="1701"/>
+              </w:tabs>
+              <w:spacing w:line="0" w:lineRule="atLeast"/>
+              <w:contextualSpacing/>
+              <w:jc w:val="thaiDistribute"/>
+              <w:rPr>
+                <w:rFonts w:asciiTheme="majorBidi" w:hAnsiTheme="majorBidi" w:cstheme="majorBidi"/>
+                <w:sz w:val="32"/>
+                <w:szCs w:val="32"/>
+              </w:rPr>
+            </w:pPr>
+          </w:p>
+        </w:tc>
+        <w:tc>
+          <w:tcPr>
+            <w:tcW w:w="737" w:type="dxa"/>
+          </w:tcPr>
+          <w:p>
+            <w:pPr>
+              <w:tabs>
+                <w:tab w:val="left" w:pos="567"/>
+                <w:tab w:val="left" w:pos="1134"/>
+                <w:tab w:val="left" w:pos="1418"/>
+                <w:tab w:val="left" w:pos="1701"/>
+              </w:tabs>
+              <w:spacing w:line="0" w:lineRule="atLeast"/>
+              <w:contextualSpacing/>
+              <w:jc w:val="thaiDistribute"/>
+              <w:rPr>
+                <w:rFonts w:asciiTheme="majorBidi" w:hAnsiTheme="majorBidi" w:cstheme="majorBidi"/>
+                <w:sz w:val="32"/>
+                <w:szCs w:val="32"/>
+              </w:rPr>
+            </w:pPr>
+          </w:p>
+        </w:tc>
+        <w:tc>
+          <w:tcPr>
+            <w:tcW w:w="737" w:type="dxa"/>
+          </w:tcPr>
+          <w:p>
+            <w:pPr>
+              <w:tabs>
+                <w:tab w:val="left" w:pos="567"/>
+                <w:tab w:val="left" w:pos="1134"/>
+                <w:tab w:val="left" w:pos="1418"/>
+                <w:tab w:val="left" w:pos="1701"/>
+              </w:tabs>
+              <w:spacing w:line="0" w:lineRule="atLeast"/>
+              <w:contextualSpacing/>
+              <w:jc w:val="thaiDistribute"/>
+              <w:rPr>
+                <w:rFonts w:asciiTheme="majorBidi" w:hAnsiTheme="majorBidi" w:cstheme="majorBidi"/>
+                <w:sz w:val="32"/>
+                <w:szCs w:val="32"/>
+              </w:rPr>
+            </w:pPr>
+          </w:p>
+        </w:tc>
+        <w:tc>
+          <w:tcPr>
+            <w:tcW w:w="737" w:type="dxa"/>
+          </w:tcPr>
+          <w:p>
+            <w:pPr>
+              <w:tabs>
+                <w:tab w:val="left" w:pos="567"/>
+                <w:tab w:val="left" w:pos="1134"/>
+                <w:tab w:val="left" w:pos="1418"/>
+                <w:tab w:val="left" w:pos="1701"/>
+              </w:tabs>
+              <w:spacing w:line="0" w:lineRule="atLeast"/>
+              <w:contextualSpacing/>
+              <w:jc w:val="thaiDistribute"/>
+              <w:rPr>
+                <w:rFonts w:asciiTheme="majorBidi" w:hAnsiTheme="majorBidi" w:cstheme="majorBidi"/>
                 <w:noProof/>
                 <w:sz w:val="32"/>
                 <w:szCs w:val="32"/>
@@ -5018,14 +5020,14 @@
               <w:contextualSpacing/>
               <w:jc w:val="thaiDistribute"/>
               <w:rPr>
-                <w:rFonts w:ascii="Angsana New" w:hAnsi="Angsana New"/>
-                <w:sz w:val="32"/>
-                <w:szCs w:val="32"/>
-              </w:rPr>
-            </w:pPr>
-            <w:r>
-              <w:rPr>
-                <w:rFonts w:ascii="Angsana New" w:hAnsi="Angsana New"/>
+                <w:rFonts w:asciiTheme="majorBidi" w:hAnsiTheme="majorBidi" w:cstheme="majorBidi"/>
+                <w:sz w:val="32"/>
+                <w:szCs w:val="32"/>
+              </w:rPr>
+            </w:pPr>
+            <w:r>
+              <w:rPr>
+                <w:rFonts w:asciiTheme="majorBidi" w:hAnsiTheme="majorBidi" w:cstheme="majorBidi"/>
                 <w:noProof/>
                 <w:sz w:val="32"/>
                 <w:szCs w:val="32"/>
@@ -5111,14 +5113,14 @@
               <w:contextualSpacing/>
               <w:jc w:val="thaiDistribute"/>
               <w:rPr>
-                <w:rFonts w:ascii="Angsana New" w:hAnsi="Angsana New"/>
-                <w:sz w:val="32"/>
-                <w:szCs w:val="32"/>
-              </w:rPr>
-            </w:pPr>
-            <w:r>
-              <w:rPr>
-                <w:rFonts w:ascii="Angsana New" w:hAnsi="Angsana New"/>
+                <w:rFonts w:asciiTheme="majorBidi" w:hAnsiTheme="majorBidi" w:cstheme="majorBidi"/>
+                <w:sz w:val="32"/>
+                <w:szCs w:val="32"/>
+              </w:rPr>
+            </w:pPr>
+            <w:r>
+              <w:rPr>
+                <w:rFonts w:asciiTheme="majorBidi" w:hAnsiTheme="majorBidi" w:cstheme="majorBidi"/>
                 <w:noProof/>
                 <w:sz w:val="32"/>
                 <w:szCs w:val="32"/>
@@ -5199,14 +5201,12 @@
       <w:pPr>
         <w:jc w:val="center"/>
         <w:rPr>
-          <w:rFonts w:ascii="Angsana New" w:hAnsi="Angsana New"/>
+          <w:rFonts w:asciiTheme="majorBidi" w:hAnsiTheme="majorBidi" w:cstheme="majorBidi"/>
           <w:sz w:val="32"/>
           <w:szCs w:val="32"/>
           <w:cs/>
         </w:rPr>
       </w:pPr>
-      <w:bookmarkStart w:id="0" w:name="_GoBack"/>
-      <w:bookmarkEnd w:id="0"/>
     </w:p>
     <w:sectPr>
       <w:pgSz w:w="11906" w:h="16838" w:code="9"/>
@@ -6023,7 +6023,7 @@
 </file>
 
 <file path=customXml/itemProps1.xml><?xml version="1.0" encoding="utf-8"?>
-<ds:datastoreItem xmlns:ds="http://schemas.openxmlformats.org/officeDocument/2006/customXml" ds:itemID="{C5726B9E-0929-415D-A2D6-B78123D3530B}">
+<ds:datastoreItem xmlns:ds="http://schemas.openxmlformats.org/officeDocument/2006/customXml" ds:itemID="{EAC71750-3879-4957-B6D8-ACA4E559DA1D}">
   <ds:schemaRefs>
     <ds:schemaRef ds:uri="http://schemas.openxmlformats.org/officeDocument/2006/bibliography"/>
   </ds:schemaRefs>
